--- a/Manuscript_Raw.docx
+++ b/Manuscript_Raw.docx
@@ -14,7 +14,6 @@
           <w:szCs w:val="28"/>
         </w:rPr>
       </w:pPr>
-      <w:proofErr w:type="spellStart"/>
       <w:r>
         <w:rPr>
           <w:rFonts w:ascii="Times New Roman" w:hAnsi="Times New Roman" w:cs="Times New Roman"/>
@@ -23,18 +22,7 @@
           <w:sz w:val="28"/>
           <w:szCs w:val="32"/>
         </w:rPr>
-        <w:t>DeepCatch</w:t>
-      </w:r>
-      <w:proofErr w:type="spellEnd"/>
-      <w:r>
-        <w:rPr>
-          <w:rFonts w:ascii="Times New Roman" w:hAnsi="Times New Roman" w:cs="Times New Roman"/>
-          <w:b/>
-          <w:bCs/>
-          <w:sz w:val="28"/>
-          <w:szCs w:val="32"/>
-        </w:rPr>
-        <w:t>-Derived Body Composition Metrics for Noninvasive Prediction of MASLD Subtypes, Fibrosis, and Liver-Related Outcomes</w:t>
+        <w:t>DeepCatch-Derived Body Composition Metrics for Noninvasive Prediction of MASLD Subtypes, Fibrosis, and Liver-Related Outcomes</w:t>
       </w:r>
     </w:p>
     <w:p>
@@ -390,49 +378,7 @@
         <w:rPr>
           <w:rFonts w:ascii="Times New Roman" w:eastAsia="맑은 고딕" w:hAnsi="Times New Roman" w:cs="Times New Roman"/>
         </w:rPr>
-        <w:t>50-1 Yonsei-</w:t>
-      </w:r>
-      <w:proofErr w:type="spellStart"/>
-      <w:r>
-        <w:rPr>
-          <w:rFonts w:ascii="Times New Roman" w:eastAsia="맑은 고딕" w:hAnsi="Times New Roman" w:cs="Times New Roman"/>
-        </w:rPr>
-        <w:t>ro</w:t>
-      </w:r>
-      <w:proofErr w:type="spellEnd"/>
-      <w:r>
-        <w:rPr>
-          <w:rFonts w:ascii="Times New Roman" w:eastAsia="맑은 고딕" w:hAnsi="Times New Roman" w:cs="Times New Roman"/>
-        </w:rPr>
-        <w:t xml:space="preserve">, </w:t>
-      </w:r>
-      <w:proofErr w:type="spellStart"/>
-      <w:r>
-        <w:rPr>
-          <w:rFonts w:ascii="Times New Roman" w:eastAsia="맑은 고딕" w:hAnsi="Times New Roman" w:cs="Times New Roman"/>
-        </w:rPr>
-        <w:t>Seodaemun</w:t>
-      </w:r>
-      <w:proofErr w:type="spellEnd"/>
-      <w:r>
-        <w:rPr>
-          <w:rFonts w:ascii="Times New Roman" w:eastAsia="맑은 고딕" w:hAnsi="Times New Roman" w:cs="Times New Roman"/>
-        </w:rPr>
-        <w:t>–</w:t>
-      </w:r>
-      <w:proofErr w:type="spellStart"/>
-      <w:r>
-        <w:rPr>
-          <w:rFonts w:ascii="Times New Roman" w:eastAsia="맑은 고딕" w:hAnsi="Times New Roman" w:cs="Times New Roman"/>
-        </w:rPr>
-        <w:t>gu</w:t>
-      </w:r>
-      <w:proofErr w:type="spellEnd"/>
-      <w:r>
-        <w:rPr>
-          <w:rFonts w:ascii="Times New Roman" w:eastAsia="맑은 고딕" w:hAnsi="Times New Roman" w:cs="Times New Roman"/>
-        </w:rPr>
-        <w:t>, Seoul, 03722, South Korea</w:t>
+        <w:t>50-1 Yonsei-ro, Seodaemun–gu, Seoul, 03722, South Korea</w:t>
       </w:r>
     </w:p>
     <w:p>
@@ -519,22 +465,6 @@
         </w:rPr>
         <w:t>Manuscript word count:</w:t>
       </w:r>
-      <w:r>
-        <w:rPr>
-          <w:rFonts w:ascii="Times New Roman" w:hAnsi="Times New Roman" w:cs="Times New Roman" w:hint="eastAsia"/>
-          <w:b/>
-          <w:color w:val="000000" w:themeColor="text1"/>
-        </w:rPr>
-        <w:t xml:space="preserve"> </w:t>
-      </w:r>
-      <w:r>
-        <w:rPr>
-          <w:rFonts w:ascii="Times New Roman" w:hAnsi="Times New Roman" w:cs="Times New Roman" w:hint="eastAsia"/>
-          <w:bCs/>
-          <w:color w:val="000000" w:themeColor="text1"/>
-        </w:rPr>
-        <w:t>2,132</w:t>
-      </w:r>
     </w:p>
     <w:p>
       <w:pPr>
@@ -568,7 +498,7 @@
           <w:bCs/>
           <w:color w:val="000000" w:themeColor="text1"/>
         </w:rPr>
-        <w:t xml:space="preserve">4 figures, </w:t>
+        <w:t>figures, tabl</w:t>
       </w:r>
       <w:r>
         <w:rPr>
@@ -576,7 +506,7 @@
           <w:bCs/>
           <w:color w:val="000000" w:themeColor="text1"/>
         </w:rPr>
-        <w:t>1</w:t>
+        <w:t>e</w:t>
       </w:r>
       <w:r>
         <w:rPr>
@@ -584,7 +514,7 @@
           <w:bCs/>
           <w:color w:val="000000" w:themeColor="text1"/>
         </w:rPr>
-        <w:t xml:space="preserve"> tabl</w:t>
+        <w:t xml:space="preserve"> (</w:t>
       </w:r>
       <w:r>
         <w:rPr>
@@ -592,7 +522,7 @@
           <w:bCs/>
           <w:color w:val="000000" w:themeColor="text1"/>
         </w:rPr>
-        <w:t>e</w:t>
+        <w:t>Supple</w:t>
       </w:r>
       <w:r>
         <w:rPr>
@@ -600,7 +530,7 @@
           <w:bCs/>
           <w:color w:val="000000" w:themeColor="text1"/>
         </w:rPr>
-        <w:t xml:space="preserve"> (</w:t>
+        <w:t>mentary</w:t>
       </w:r>
       <w:r>
         <w:rPr>
@@ -608,7 +538,7 @@
           <w:bCs/>
           <w:color w:val="000000" w:themeColor="text1"/>
         </w:rPr>
-        <w:t>Supple</w:t>
+        <w:t>: figure</w:t>
       </w:r>
       <w:r>
         <w:rPr>
@@ -616,7 +546,7 @@
           <w:bCs/>
           <w:color w:val="000000" w:themeColor="text1"/>
         </w:rPr>
-        <w:t>mentary</w:t>
+        <w:t>s</w:t>
       </w:r>
       <w:r>
         <w:rPr>
@@ -624,23 +554,7 @@
           <w:bCs/>
           <w:color w:val="000000" w:themeColor="text1"/>
         </w:rPr>
-        <w:t>: 2 figure</w:t>
-      </w:r>
-      <w:r>
-        <w:rPr>
-          <w:rFonts w:ascii="Times New Roman" w:hAnsi="Times New Roman" w:cs="Times New Roman" w:hint="eastAsia"/>
-          <w:bCs/>
-          <w:color w:val="000000" w:themeColor="text1"/>
-        </w:rPr>
-        <w:t>s</w:t>
-      </w:r>
-      <w:r>
-        <w:rPr>
-          <w:rFonts w:ascii="Times New Roman" w:hAnsi="Times New Roman" w:cs="Times New Roman" w:hint="eastAsia"/>
-          <w:bCs/>
-          <w:color w:val="000000" w:themeColor="text1"/>
-        </w:rPr>
-        <w:t>, 1 table</w:t>
+        <w:t>, table</w:t>
       </w:r>
       <w:r>
         <w:rPr>
@@ -910,23 +824,7 @@
           <w:rFonts w:ascii="Times New Roman" w:hAnsi="Times New Roman" w:cs="Times New Roman"/>
           <w:szCs w:val="22"/>
         </w:rPr>
-        <w:t xml:space="preserve">The global burden of metabolic dysfunction-associated </w:t>
-      </w:r>
-      <w:proofErr w:type="spellStart"/>
-      <w:r>
-        <w:rPr>
-          <w:rFonts w:ascii="Times New Roman" w:hAnsi="Times New Roman" w:cs="Times New Roman"/>
-          <w:szCs w:val="22"/>
-        </w:rPr>
-        <w:t>steatotic</w:t>
-      </w:r>
-      <w:proofErr w:type="spellEnd"/>
-      <w:r>
-        <w:rPr>
-          <w:rFonts w:ascii="Times New Roman" w:hAnsi="Times New Roman" w:cs="Times New Roman"/>
-          <w:szCs w:val="22"/>
-        </w:rPr>
-        <w:t xml:space="preserve"> liver disease (MASLD), formerly known as non-alcoholic fatty liver disease (NAFLD), is rapidly rising in parallel with increasing rates of obesity and type 2 diabetes, with adult prevalence projected to exceed 55% by 2040</w:t>
+        <w:t>The global burden of metabolic dysfunction-associated steatotic liver disease (MASLD), formerly known as non-alcoholic fatty liver disease (NAFLD), is rapidly rising in parallel with increasing rates of obesity and type 2 diabetes, with adult prevalence projected to exceed 55% by 2040</w:t>
       </w:r>
       <w:r>
         <w:rPr>
@@ -976,15 +874,7 @@
           <w:rFonts w:ascii="Times New Roman" w:hAnsi="Times New Roman" w:cs="Times New Roman"/>
           <w:szCs w:val="22"/>
         </w:rPr>
-        <w:t>. MASLD presents significant diagnostic challenges, particularly in identifying patients with metabolic dysfunction-</w:t>
-      </w:r>
-      <w:r>
-        <w:rPr>
-          <w:rFonts w:ascii="Times New Roman" w:hAnsi="Times New Roman" w:cs="Times New Roman"/>
-          <w:szCs w:val="22"/>
-        </w:rPr>
-        <w:lastRenderedPageBreak/>
-        <w:t xml:space="preserve">associated steatohepatitis (MASH), the progressive and clinically significant form of the disease. While liver biopsy remains the gold-standard for diagnosing MASH and staging liver fibrosis, its invasiveness, cost, risk of complications, and sampling variability limit its utility in widespread clinical practice </w:t>
+        <w:t xml:space="preserve">. MASLD presents significant diagnostic challenges, particularly in identifying patients with metabolic dysfunction-associated steatohepatitis (MASH), the progressive and clinically significant form of the disease. While liver biopsy remains the gold-standard for diagnosing MASH and staging liver fibrosis, its invasiveness, cost, risk of complications, and sampling variability limit its utility in widespread clinical practice </w:t>
       </w:r>
       <w:r>
         <w:rPr>
@@ -1258,15 +1148,7 @@
           <w:rFonts w:ascii="Times New Roman" w:hAnsi="Times New Roman" w:cs="Times New Roman"/>
           <w:szCs w:val="22"/>
         </w:rPr>
-        <w:instrText xml:space="preserve"> ADDIN EN.CITE &lt;EndNote&gt;&lt;Cite&gt;&lt;Author&gt;Zoncapè&lt;/Author&gt;&lt;Year&gt;2024&lt;/Year&gt;&lt;RecNum&gt;15&lt;/RecNum&gt;&lt;Displ</w:instrText>
-      </w:r>
-      <w:r>
-        <w:rPr>
-          <w:rFonts w:ascii="Times New Roman" w:hAnsi="Times New Roman" w:cs="Times New Roman"/>
-          <w:szCs w:val="22"/>
-        </w:rPr>
-        <w:lastRenderedPageBreak/>
-        <w:instrText>ayText&gt;[5]&lt;/DisplayText&gt;&lt;record&gt;&lt;rec-number&gt;15&lt;/rec-number&gt;&lt;foreign-keys&gt;&lt;key app="EN" db-id="d59pdzx205wwxfef2d4p5tdwaxwsx9zzaraw" timestamp="1743492341"&gt;15&lt;/key&gt;&lt;/foreign-keys&gt;&lt;ref-type name="Journal Article"&gt;17&lt;/ref-type&gt;&lt;contributors&gt;&lt;authors&gt;&lt;author&gt;Zoncapè, Mirko&lt;/author&gt;&lt;author&gt;Liguori, Antonio&lt;/author&gt;&lt;author&gt;Tsochatzis, Emmanuel A.&lt;/author&gt;&lt;/authors&gt;&lt;/contributors&gt;&lt;titles&gt;&lt;title&gt;Non-invasive testing and risk-stratification in patients with MASLD&lt;/title&gt;&lt;secondary-title&gt;European Journal of Internal Medicine&lt;/secondary-title&gt;&lt;/titles&gt;&lt;periodical&gt;&lt;full-title&gt;European Journal of Internal Medicine&lt;/full-title&gt;&lt;/periodical&gt;&lt;pages&gt;11-19&lt;/pages&gt;&lt;volume&gt;122&lt;/volume&gt;&lt;keywords&gt;&lt;keyword&gt;Cirrhosis&lt;/keyword&gt;&lt;keyword&gt;ELF&lt;/keyword&gt;&lt;keyword&gt;FIB4&lt;/keyword&gt;&lt;keyword&gt;Fibroscan&lt;/keyword&gt;&lt;keyword&gt;NAFLD&lt;/keyword&gt;&lt;/keywords&gt;&lt;dates&gt;&lt;year&gt;2024&lt;/year&gt;&lt;pub-dates&gt;&lt;date&gt;2024-04-01&lt;/date&gt;&lt;/pub-dates&gt;&lt;/dates&gt;&lt;isbn&gt;0953-6205, 1879-0828&lt;/isbn&gt;&lt;urls&gt;&lt;/urls&gt;&lt;electronic-resource-num&gt;10.1016/j.ejim.2024.01.013&lt;/electronic-resource-num&gt;&lt;remote-database-name&gt;www.ejinme.com&lt;/remote-database-name&gt;&lt;language&gt;English&lt;/language&gt;&lt;access-date&gt;2025-04-01 07:14:51&lt;/access-date&gt;&lt;/record&gt;&lt;/Cite&gt;&lt;/EndNote&gt;</w:instrText>
+        <w:instrText xml:space="preserve"> ADDIN EN.CITE &lt;EndNote&gt;&lt;Cite&gt;&lt;Author&gt;Zoncapè&lt;/Author&gt;&lt;Year&gt;2024&lt;/Year&gt;&lt;RecNum&gt;15&lt;/RecNum&gt;&lt;DisplayText&gt;[5]&lt;/DisplayText&gt;&lt;record&gt;&lt;rec-number&gt;15&lt;/rec-number&gt;&lt;foreign-keys&gt;&lt;key app="EN" db-id="d59pdzx205wwxfef2d4p5tdwaxwsx9zzaraw" timestamp="1743492341"&gt;15&lt;/key&gt;&lt;/foreign-keys&gt;&lt;ref-type name="Journal Article"&gt;17&lt;/ref-type&gt;&lt;contributors&gt;&lt;authors&gt;&lt;author&gt;Zoncapè, Mirko&lt;/author&gt;&lt;author&gt;Liguori, Antonio&lt;/author&gt;&lt;author&gt;Tsochatzis, Emmanuel A.&lt;/author&gt;&lt;/authors&gt;&lt;/contributors&gt;&lt;titles&gt;&lt;title&gt;Non-invasive testing and risk-stratification in patients with MASLD&lt;/title&gt;&lt;secondary-title&gt;European Journal of Internal Medicine&lt;/secondary-title&gt;&lt;/titles&gt;&lt;periodical&gt;&lt;full-title&gt;European Journal of Internal Medicine&lt;/full-title&gt;&lt;/periodical&gt;&lt;pages&gt;11-19&lt;/pages&gt;&lt;volume&gt;122&lt;/volume&gt;&lt;keywords&gt;&lt;keyword&gt;Cirrhosis&lt;/keyword&gt;&lt;keyword&gt;ELF&lt;/keyword&gt;&lt;keyword&gt;FIB4&lt;/keyword&gt;&lt;keyword&gt;Fibroscan&lt;/keyword&gt;&lt;keyword&gt;NAFLD&lt;/keyword&gt;&lt;/keywords&gt;&lt;dates&gt;&lt;year&gt;2024&lt;/year&gt;&lt;pub-dates&gt;&lt;date&gt;2024-04-01&lt;/date&gt;&lt;/pub-dates&gt;&lt;/dates&gt;&lt;isbn&gt;0953-6205, 1879-0828&lt;/isbn&gt;&lt;urls&gt;&lt;/urls&gt;&lt;electronic-resource-num&gt;10.1016/j.ejim.2024.01.013&lt;/electronic-resource-num&gt;&lt;remote-database-name&gt;www.ejinme.com&lt;/remote-database-name&gt;&lt;language&gt;English&lt;/language&gt;&lt;access-date&gt;2025-04-01 07:14:51&lt;/access-date&gt;&lt;/record&gt;&lt;/Cite&gt;&lt;/EndNote&gt;</w:instrText>
       </w:r>
       <w:r>
         <w:rPr>
@@ -1312,39 +1194,7 @@
           <w:rFonts w:ascii="Times New Roman" w:hAnsi="Times New Roman" w:cs="Times New Roman"/>
           <w:szCs w:val="22"/>
         </w:rPr>
-        <w:t xml:space="preserve">Recently, Deep Learning based software such as </w:t>
-      </w:r>
-      <w:proofErr w:type="spellStart"/>
-      <w:r>
-        <w:rPr>
-          <w:rFonts w:ascii="Times New Roman" w:hAnsi="Times New Roman" w:cs="Times New Roman"/>
-          <w:szCs w:val="22"/>
-        </w:rPr>
-        <w:t>DeepCatch</w:t>
-      </w:r>
-      <w:proofErr w:type="spellEnd"/>
-      <w:r>
-        <w:rPr>
-          <w:rFonts w:ascii="Times New Roman" w:hAnsi="Times New Roman" w:cs="Times New Roman"/>
-          <w:szCs w:val="22"/>
-        </w:rPr>
-        <w:t xml:space="preserve"> have emerged, enabling automated extraction and analysis of CT-derived body composition metrics—including visceral fat area (VFA), skeletal muscle area (SMA), and liver–spleen attenuation and volume—within seconds. In this study, we aim to evaluate whether </w:t>
-      </w:r>
-      <w:proofErr w:type="spellStart"/>
-      <w:r>
-        <w:rPr>
-          <w:rFonts w:ascii="Times New Roman" w:hAnsi="Times New Roman" w:cs="Times New Roman"/>
-          <w:szCs w:val="22"/>
-        </w:rPr>
-        <w:t>DeepCatch</w:t>
-      </w:r>
-      <w:proofErr w:type="spellEnd"/>
-      <w:r>
-        <w:rPr>
-          <w:rFonts w:ascii="Times New Roman" w:hAnsi="Times New Roman" w:cs="Times New Roman"/>
-          <w:szCs w:val="22"/>
-        </w:rPr>
-        <w:t>-generated CT biomarkers can serve as reliable surrogates for non-invasive diagnosis of MASLD phenotypes, including steatosis severity and fibrosis staging, offering a potential alternative to invasive liver biopsy.</w:t>
+        <w:t>Recently, Deep Learning based software such as DeepCatch have emerged, enabling automated extraction and analysis of CT-derived body composition metrics—including visceral fat area (VFA), skeletal muscle area (SMA), and liver–spleen attenuation and volume—within seconds. In this study, we aim to evaluate whether DeepCatch-generated CT biomarkers can serve as reliable surrogates for non-invasive diagnosis of MASLD phenotypes, including steatosis severity and fibrosis staging, offering a potential alternative to invasive liver biopsy.</w:t>
       </w:r>
     </w:p>
     <w:p>
@@ -1361,31 +1211,7 @@
           <w:rFonts w:ascii="Times New Roman" w:hAnsi="Times New Roman" w:cs="Times New Roman"/>
           <w:szCs w:val="22"/>
         </w:rPr>
-        <w:t xml:space="preserve">This study aims not only to validate </w:t>
-      </w:r>
-      <w:proofErr w:type="spellStart"/>
-      <w:r>
-        <w:rPr>
-          <w:rFonts w:ascii="Times New Roman" w:hAnsi="Times New Roman" w:cs="Times New Roman"/>
-          <w:szCs w:val="22"/>
-        </w:rPr>
-        <w:t>DeepCatch</w:t>
-      </w:r>
-      <w:proofErr w:type="spellEnd"/>
-      <w:r>
-        <w:rPr>
-          <w:rFonts w:ascii="Times New Roman" w:hAnsi="Times New Roman" w:cs="Times New Roman"/>
-          <w:szCs w:val="22"/>
-        </w:rPr>
-        <w:t xml:space="preserve">-derived metrics against established clinical benchmarks but also to assess their clinical utility in redefining non-invasive standards for MASLD diagnosis and </w:t>
-      </w:r>
-      <w:r>
-        <w:rPr>
-          <w:rFonts w:ascii="Times New Roman" w:hAnsi="Times New Roman" w:cs="Times New Roman"/>
-          <w:szCs w:val="22"/>
-        </w:rPr>
-        <w:lastRenderedPageBreak/>
-        <w:t>monitoring in the era of precision medicine</w:t>
+        <w:t>This study aims not only to validate DeepCatch-derived metrics against established clinical benchmarks but also to assess their clinical utility in redefining non-invasive standards for MASLD diagnosis and monitoring in the era of precision medicine</w:t>
       </w:r>
       <w:r>
         <w:rPr>
@@ -1470,23 +1296,7 @@
           <w:rFonts w:ascii="Times New Roman" w:hAnsi="Times New Roman" w:cs="Times New Roman"/>
           <w:szCs w:val="22"/>
         </w:rPr>
-        <w:t xml:space="preserve">This retrospective study included patients who underwent abdominal computed tomography (CT) imaging between March 2006 and July 2023. The date of the CT scan was used as the reference point for deriving body composition metrics using </w:t>
-      </w:r>
-      <w:proofErr w:type="spellStart"/>
-      <w:r>
-        <w:rPr>
-          <w:rFonts w:ascii="Times New Roman" w:hAnsi="Times New Roman" w:cs="Times New Roman"/>
-          <w:szCs w:val="22"/>
-        </w:rPr>
-        <w:t>DeepCatch</w:t>
-      </w:r>
-      <w:proofErr w:type="spellEnd"/>
-      <w:r>
-        <w:rPr>
-          <w:rFonts w:ascii="Times New Roman" w:hAnsi="Times New Roman" w:cs="Times New Roman"/>
-          <w:szCs w:val="22"/>
-        </w:rPr>
-        <w:t>, an automated image-processing software.</w:t>
+        <w:t>This retrospective study included patients who underwent abdominal computed tomography (CT) imaging between March 2006 and July 2023. The date of the CT scan was used as the reference point for deriving body composition metrics using DeepCatch, an automated image-processing software.</w:t>
       </w:r>
       <w:r>
         <w:rPr>
@@ -1494,23 +1304,7 @@
           <w:szCs w:val="22"/>
         </w:rPr>
         <w:br/>
-        <w:t xml:space="preserve">Patients were eligible for inclusion if they had available CT imaging along with corresponding laboratory or </w:t>
-      </w:r>
-      <w:proofErr w:type="spellStart"/>
-      <w:r>
-        <w:rPr>
-          <w:rFonts w:ascii="Times New Roman" w:hAnsi="Times New Roman" w:cs="Times New Roman"/>
-          <w:szCs w:val="22"/>
-        </w:rPr>
-        <w:t>FibroScan</w:t>
-      </w:r>
-      <w:proofErr w:type="spellEnd"/>
-      <w:r>
-        <w:rPr>
-          <w:rFonts w:ascii="Times New Roman" w:hAnsi="Times New Roman" w:cs="Times New Roman"/>
-          <w:szCs w:val="22"/>
-        </w:rPr>
-        <w:t xml:space="preserve"> data obtained within 1 year and 3 months of the CT date. Liver biopsy results and clinical information were reviewed to determine eligibility. Patients were excluded if they lacked definitive liver pathology or had liver disease attributed to non-metabolic etiologies such as viral hepatitis, cholestatic liver disease, or hepatic injury unrelated to metabolic dysfunction.</w:t>
+        <w:t>Patients were eligible for inclusion if they had available CT imaging along with corresponding laboratory or FibroScan data obtained within 1 year and 3 months of the CT date. Liver biopsy results and clinical information were reviewed to determine eligibility. Patients were excluded if they lacked definitive liver pathology or had liver disease attributed to non-metabolic etiologies such as viral hepatitis, cholestatic liver disease, or hepatic injury unrelated to metabolic dysfunction.</w:t>
       </w:r>
     </w:p>
     <w:p>
@@ -1584,23 +1378,21 @@
           <w:rFonts w:ascii="Times New Roman" w:hAnsi="Times New Roman" w:cs="Times New Roman"/>
           <w:szCs w:val="22"/>
         </w:rPr>
-        <w:t xml:space="preserve">The MASLD spectrum was categorized into four groups—None, MASLD, MASH, and Cirrhosis—based on liver biopsy findings, using the NAFLD Activity Score (NAS) and fibrosis staging from the NASH CRN and SAF criteria. “None” included patients without hepatic steatosis. “MASLD” was defined by steatosis ≥5% without significant ballooning or inflammation (typically NAS &lt; 4) </w:t>
-      </w:r>
-      <w:proofErr w:type="gramStart"/>
-      <w:r>
-        <w:rPr>
-          <w:rFonts w:ascii="Times New Roman" w:hAnsi="Times New Roman" w:cs="Times New Roman"/>
-          <w:szCs w:val="22"/>
-        </w:rPr>
-        <w:t>and also</w:t>
-      </w:r>
-      <w:proofErr w:type="gramEnd"/>
-      <w:r>
-        <w:rPr>
-          <w:rFonts w:ascii="Times New Roman" w:hAnsi="Times New Roman" w:cs="Times New Roman"/>
-          <w:szCs w:val="22"/>
-        </w:rPr>
-        <w:t xml:space="preserve"> included probable MASH cases with NAS = 4 in the absence of definitive histologic features. “MASH” required steatosis, lobular inflammation, and ballooning each scoring ≥1, with NAS ≥ 5. “Cirrhosis” was defined by fibrosis stage 4, regardless of the presence of active steatohepatitis.</w:t>
+        <w:t xml:space="preserve">The MASLD spectrum was categorized into four groups—None, MASLD, MASH, and Cirrhosis—based on liver biopsy findings, using the NAFLD Activity Score (NAS) and fibrosis staging from the NASH CRN and SAF criteria. “None” included patients without hepatic steatosis. </w:t>
+      </w:r>
+      <w:r>
+        <w:rPr>
+          <w:rFonts w:ascii="Times New Roman" w:hAnsi="Times New Roman" w:cs="Times New Roman"/>
+          <w:szCs w:val="22"/>
+        </w:rPr>
+        <w:t xml:space="preserve">“MASLD” included patients with hepatic steatosis ≥5% who did not exhibit definitive histologic features of steatohepatitis. This group encompassed both typical simple steatosis cases (NAS &lt; 4) and probable MASH cases with NAS = 4 in the absence of marked ballooning or inflammation. </w:t>
+      </w:r>
+      <w:r>
+        <w:rPr>
+          <w:rFonts w:ascii="Times New Roman" w:hAnsi="Times New Roman" w:cs="Times New Roman"/>
+          <w:szCs w:val="22"/>
+        </w:rPr>
+        <w:t>“MASH” required steatosis, lobular inflammation, and ballooning each scoring ≥1, with NAS ≥ 5. “Cirrhosis” was defined by fibrosis stage 4, regardless of the presence of active steatohepatitis.</w:t>
       </w:r>
     </w:p>
     <w:p>
@@ -1660,23 +1452,7 @@
           <w:rFonts w:ascii="Times New Roman" w:hAnsi="Times New Roman" w:cs="Times New Roman"/>
           <w:szCs w:val="22"/>
         </w:rPr>
-        <w:t xml:space="preserve">CT images were analyzed using </w:t>
-      </w:r>
-      <w:proofErr w:type="spellStart"/>
-      <w:r>
-        <w:rPr>
-          <w:rFonts w:ascii="Times New Roman" w:hAnsi="Times New Roman" w:cs="Times New Roman"/>
-          <w:szCs w:val="22"/>
-        </w:rPr>
-        <w:t>DeepCatch</w:t>
-      </w:r>
-      <w:proofErr w:type="spellEnd"/>
-      <w:r>
-        <w:rPr>
-          <w:rFonts w:ascii="Times New Roman" w:hAnsi="Times New Roman" w:cs="Times New Roman"/>
-          <w:szCs w:val="22"/>
-        </w:rPr>
-        <w:t>, which automatically identifies the third lumbar vertebral (L3) level and sets the region of interest from the lower ribs to the iliac crest.</w:t>
+        <w:t>CT images were analyzed using DeepCatch, which automatically identifies the third lumbar vertebral (L3) level and sets the region of interest from the lower ribs to the iliac crest.</w:t>
       </w:r>
     </w:p>
     <w:p>
@@ -1710,23 +1486,7 @@
           <w:rFonts w:ascii="Times New Roman" w:hAnsi="Times New Roman" w:cs="Times New Roman"/>
           <w:szCs w:val="22"/>
         </w:rPr>
-        <w:t xml:space="preserve">Liver and spleen attenuation values were obtained from </w:t>
-      </w:r>
-      <w:proofErr w:type="spellStart"/>
-      <w:r>
-        <w:rPr>
-          <w:rFonts w:ascii="Times New Roman" w:hAnsi="Times New Roman" w:cs="Times New Roman"/>
-          <w:szCs w:val="22"/>
-        </w:rPr>
-        <w:t>precontrast</w:t>
-      </w:r>
-      <w:proofErr w:type="spellEnd"/>
-      <w:r>
-        <w:rPr>
-          <w:rFonts w:ascii="Times New Roman" w:hAnsi="Times New Roman" w:cs="Times New Roman"/>
-          <w:szCs w:val="22"/>
-        </w:rPr>
-        <w:t xml:space="preserve"> CT scans, and the liver-to-spleen attenuation ratio was calculated as a surrogate marker for hepatic fat accumulation. Liver and spleen volumes were measured using multi-slice segmentation.</w:t>
+        <w:t>Liver and spleen attenuation values were obtained from precontrast CT scans, and the liver-to-spleen attenuation ratio was calculated as a surrogate marker for hepatic fat accumulation. Liver and spleen volumes were measured using multi-slice segmentation.</w:t>
       </w:r>
       <w:r>
         <w:rPr>
@@ -1740,39 +1500,7 @@
           <w:rFonts w:ascii="Times New Roman" w:hAnsi="Times New Roman" w:cs="Times New Roman"/>
           <w:szCs w:val="22"/>
         </w:rPr>
-        <w:t xml:space="preserve">All area-based metrics were normalized by height squared (cm²/m²), generating indices such as the visceral fat index (VFI) and skeletal muscle index (SMI). While </w:t>
-      </w:r>
-      <w:proofErr w:type="spellStart"/>
-      <w:r>
-        <w:rPr>
-          <w:rFonts w:ascii="Times New Roman" w:hAnsi="Times New Roman" w:cs="Times New Roman"/>
-          <w:szCs w:val="22"/>
-        </w:rPr>
-        <w:t>DeepCatch</w:t>
-      </w:r>
-      <w:proofErr w:type="spellEnd"/>
-      <w:r>
-        <w:rPr>
-          <w:rFonts w:ascii="Times New Roman" w:hAnsi="Times New Roman" w:cs="Times New Roman"/>
-          <w:szCs w:val="22"/>
-        </w:rPr>
-        <w:t xml:space="preserve"> supports all CT phases, </w:t>
-      </w:r>
-      <w:proofErr w:type="spellStart"/>
-      <w:r>
-        <w:rPr>
-          <w:rFonts w:ascii="Times New Roman" w:hAnsi="Times New Roman" w:cs="Times New Roman"/>
-          <w:szCs w:val="22"/>
-        </w:rPr>
-        <w:t>precontrast</w:t>
-      </w:r>
-      <w:proofErr w:type="spellEnd"/>
-      <w:r>
-        <w:rPr>
-          <w:rFonts w:ascii="Times New Roman" w:hAnsi="Times New Roman" w:cs="Times New Roman"/>
-          <w:szCs w:val="22"/>
-        </w:rPr>
-        <w:t xml:space="preserve"> images were used for attenuation analyses to ensure consistency with prior literature. Area and volume measurements are considered stable across imaging phases.</w:t>
+        <w:t>All area-based metrics were normalized by height squared (cm²/m²), generating indices such as the visceral fat index (VFI) and skeletal muscle index (SMI). While DeepCatch supports all CT phases, precontrast images were used for attenuation analyses to ensure consistency with prior literature. Area and volume measurements are considered stable across imaging phases.</w:t>
       </w:r>
     </w:p>
     <w:p>
@@ -1781,25 +1509,6 @@
         <w:jc w:val="both"/>
         <w:rPr>
           <w:rFonts w:ascii="Times New Roman" w:hAnsi="Times New Roman" w:cs="Times New Roman"/>
-          <w:szCs w:val="22"/>
-        </w:rPr>
-      </w:pPr>
-      <w:r>
-        <w:rPr>
-          <w:rFonts w:ascii="Times New Roman" w:hAnsi="Times New Roman" w:cs="Times New Roman"/>
-          <w:szCs w:val="22"/>
-        </w:rPr>
-        <w:t>A composite metric—adjusted visceral fat index (VFI − 0.44 × visceral fat volume)—was developed to incorporate both fat quantity and distribution and improve its predictive value for fibrosis and long-term outcomes.</w:t>
-      </w:r>
-    </w:p>
-    <w:p>
-      <w:pPr>
-        <w:spacing w:line="480" w:lineRule="auto"/>
-        <w:jc w:val="both"/>
-        <w:rPr>
-          <w:rFonts w:ascii="Times New Roman" w:hAnsi="Times New Roman" w:cs="Times New Roman"/>
-          <w:b/>
-          <w:bCs/>
           <w:szCs w:val="22"/>
         </w:rPr>
       </w:pPr>
@@ -1817,12 +1526,12 @@
       </w:pPr>
       <w:r>
         <w:rPr>
-          <w:rFonts w:ascii="Times New Roman" w:hAnsi="Times New Roman" w:cs="Times New Roman"/>
+          <w:rFonts w:ascii="Times New Roman" w:hAnsi="Times New Roman" w:cs="Times New Roman" w:hint="eastAsia"/>
           <w:b/>
           <w:bCs/>
           <w:szCs w:val="22"/>
         </w:rPr>
-        <w:t>Stratification of BMI, LSM, and FIB-4</w:t>
+        <w:t>Endpoints</w:t>
       </w:r>
     </w:p>
     <w:p>
@@ -1839,13 +1548,41 @@
           <w:rFonts w:ascii="Times New Roman" w:hAnsi="Times New Roman" w:cs="Times New Roman"/>
           <w:szCs w:val="22"/>
         </w:rPr>
-        <w:t>To facilitate stratified analysis, body mass index (BMI), liver stiffness measurement (LSM), and FIB-4 were categorized into clinically relevant groups.</w:t>
+        <w:t>The study evaluated four primary outcomes</w:t>
       </w:r>
       <w:r>
         <w:rPr>
           <w:rFonts w:ascii="Times New Roman" w:hAnsi="Times New Roman" w:cs="Times New Roman" w:hint="eastAsia"/>
           <w:szCs w:val="22"/>
         </w:rPr>
+        <w:t xml:space="preserve">: 1) </w:t>
+      </w:r>
+      <w:r>
+        <w:rPr>
+          <w:rFonts w:ascii="Times New Roman" w:hAnsi="Times New Roman" w:cs="Times New Roman"/>
+          <w:szCs w:val="22"/>
+        </w:rPr>
+        <w:t>Classification of MASLD vs no MASLD</w:t>
+      </w:r>
+      <w:r>
+        <w:rPr>
+          <w:rFonts w:ascii="Times New Roman" w:hAnsi="Times New Roman" w:cs="Times New Roman" w:hint="eastAsia"/>
+          <w:szCs w:val="22"/>
+        </w:rPr>
+        <w:t xml:space="preserve">, 2) </w:t>
+      </w:r>
+      <w:r>
+        <w:rPr>
+          <w:rFonts w:ascii="Times New Roman" w:hAnsi="Times New Roman" w:cs="Times New Roman"/>
+          <w:szCs w:val="22"/>
+        </w:rPr>
+        <w:t>Identification of moderate-to-severe steatosis (steatosis score ≥</w:t>
+      </w:r>
+      <w:r>
+        <w:rPr>
+          <w:rFonts w:ascii="Times New Roman" w:hAnsi="Times New Roman" w:cs="Times New Roman" w:hint="eastAsia"/>
+          <w:szCs w:val="22"/>
+        </w:rPr>
         <w:t xml:space="preserve"> </w:t>
       </w:r>
       <w:r>
@@ -1853,13 +1590,27 @@
           <w:rFonts w:ascii="Times New Roman" w:hAnsi="Times New Roman" w:cs="Times New Roman"/>
           <w:szCs w:val="22"/>
         </w:rPr>
-        <w:t>BMI was classified into six categories: underweight (&lt;18.5 kg/m²), normal (18.5–24.9 kg/m²), overweight (25.0–29.9 kg/m²), class I obesity (30.0–34.9 kg/m²), class II obesity (35.0–39.9 kg/m²), and class III obesity (≥40.0 kg/m²).</w:t>
+        <w:t>2)</w:t>
       </w:r>
       <w:r>
         <w:rPr>
           <w:rFonts w:ascii="Times New Roman" w:hAnsi="Times New Roman" w:cs="Times New Roman" w:hint="eastAsia"/>
           <w:szCs w:val="22"/>
         </w:rPr>
+        <w:t xml:space="preserve">, 3) </w:t>
+      </w:r>
+      <w:r>
+        <w:rPr>
+          <w:rFonts w:ascii="Times New Roman" w:hAnsi="Times New Roman" w:cs="Times New Roman"/>
+          <w:szCs w:val="22"/>
+        </w:rPr>
+        <w:t>Prediction of advanced fibrosis (stage ≥</w:t>
+      </w:r>
+      <w:r>
+        <w:rPr>
+          <w:rFonts w:ascii="Times New Roman" w:hAnsi="Times New Roman" w:cs="Times New Roman" w:hint="eastAsia"/>
+          <w:szCs w:val="22"/>
+        </w:rPr>
         <w:t xml:space="preserve"> </w:t>
       </w:r>
       <w:r>
@@ -1867,29 +1618,21 @@
           <w:rFonts w:ascii="Times New Roman" w:hAnsi="Times New Roman" w:cs="Times New Roman"/>
           <w:szCs w:val="22"/>
         </w:rPr>
-        <w:t xml:space="preserve">LSM was categorized into fibrosis stages: F0 (&lt;5.5 kPa), F1 (5.5–6.9 kPa), F2 (7.0–9.4 kPa), F3 (9.5–12.4 kPa), </w:t>
-      </w:r>
-      <w:r>
-        <w:rPr>
-          <w:rFonts w:ascii="Times New Roman" w:hAnsi="Times New Roman" w:cs="Times New Roman"/>
-          <w:szCs w:val="22"/>
-        </w:rPr>
-        <w:lastRenderedPageBreak/>
-        <w:t>and F4 (≥12.5 kPa).</w:t>
+        <w:t>3)</w:t>
       </w:r>
       <w:r>
         <w:rPr>
           <w:rFonts w:ascii="Times New Roman" w:hAnsi="Times New Roman" w:cs="Times New Roman" w:hint="eastAsia"/>
           <w:szCs w:val="22"/>
         </w:rPr>
-        <w:t xml:space="preserve"> </w:t>
-      </w:r>
-      <w:r>
-        <w:rPr>
-          <w:rFonts w:ascii="Times New Roman" w:hAnsi="Times New Roman" w:cs="Times New Roman"/>
-          <w:szCs w:val="22"/>
-        </w:rPr>
-        <w:t>FIB-4 was grouped into low risk (&lt;1.45), intermediate risk (1.45–3.25), and high risk (&gt;3.25).</w:t>
+        <w:t xml:space="preserve">, 4) </w:t>
+      </w:r>
+      <w:r>
+        <w:rPr>
+          <w:rFonts w:ascii="Times New Roman" w:hAnsi="Times New Roman" w:cs="Times New Roman"/>
+          <w:szCs w:val="22"/>
+        </w:rPr>
+        <w:t>Time to LRE, defined as the first occurrence of ascites, variceal bleeding, hepatic encephalopathy, hepatorenal syndrome, or liver transplantation.</w:t>
       </w:r>
     </w:p>
     <w:p>
@@ -1922,7 +1665,7 @@
           <w:bCs/>
           <w:szCs w:val="22"/>
         </w:rPr>
-        <w:t>Endpoints</w:t>
+        <w:t>Statistical Analyses</w:t>
       </w:r>
     </w:p>
     <w:p>
@@ -1939,91 +1682,29 @@
           <w:rFonts w:ascii="Times New Roman" w:hAnsi="Times New Roman" w:cs="Times New Roman"/>
           <w:szCs w:val="22"/>
         </w:rPr>
-        <w:t>The study evaluated four primary outcomes</w:t>
+        <w:t xml:space="preserve">All analyses were performed using Python 3.13.3. Continuous variables were dichotomized at the </w:t>
+      </w:r>
+      <w:r>
+        <w:rPr>
+          <w:rFonts w:ascii="Times New Roman" w:hAnsi="Times New Roman" w:cs="Times New Roman"/>
+          <w:szCs w:val="22"/>
+        </w:rPr>
+        <w:lastRenderedPageBreak/>
+        <w:t>median for odds and hazard ratio analyses. To identify independent predictors of MASLD type, steatosis severity, and fibrosis stage, variables significant in univariable logistic regression (P &lt; 0.05) were entered into multivariable models with backward stepwise selection (removal threshold: P &gt; 0.05). Final models were evaluated using the area under the receiver operating characteristic curve (AUC), and 95% confidence intervals</w:t>
       </w:r>
       <w:r>
         <w:rPr>
           <w:rFonts w:ascii="Times New Roman" w:hAnsi="Times New Roman" w:cs="Times New Roman" w:hint="eastAsia"/>
           <w:szCs w:val="22"/>
         </w:rPr>
-        <w:t xml:space="preserve">: 1) </w:t>
-      </w:r>
-      <w:r>
-        <w:rPr>
-          <w:rFonts w:ascii="Times New Roman" w:hAnsi="Times New Roman" w:cs="Times New Roman"/>
-          <w:szCs w:val="22"/>
-        </w:rPr>
-        <w:t>Classification of MASLD vs no MASLD</w:t>
-      </w:r>
-      <w:r>
-        <w:rPr>
-          <w:rFonts w:ascii="Times New Roman" w:hAnsi="Times New Roman" w:cs="Times New Roman" w:hint="eastAsia"/>
-          <w:szCs w:val="22"/>
-        </w:rPr>
-        <w:t xml:space="preserve">, 2) </w:t>
-      </w:r>
-      <w:r>
-        <w:rPr>
-          <w:rFonts w:ascii="Times New Roman" w:hAnsi="Times New Roman" w:cs="Times New Roman"/>
-          <w:szCs w:val="22"/>
-        </w:rPr>
-        <w:t>Identification of moderate-to-severe steatosis (steatosis score ≥</w:t>
-      </w:r>
-      <w:r>
-        <w:rPr>
-          <w:rFonts w:ascii="Times New Roman" w:hAnsi="Times New Roman" w:cs="Times New Roman" w:hint="eastAsia"/>
-          <w:szCs w:val="22"/>
-        </w:rPr>
-        <w:t xml:space="preserve"> </w:t>
-      </w:r>
-      <w:r>
-        <w:rPr>
-          <w:rFonts w:ascii="Times New Roman" w:hAnsi="Times New Roman" w:cs="Times New Roman"/>
-          <w:szCs w:val="22"/>
-        </w:rPr>
-        <w:t>2)</w:t>
-      </w:r>
-      <w:r>
-        <w:rPr>
-          <w:rFonts w:ascii="Times New Roman" w:hAnsi="Times New Roman" w:cs="Times New Roman" w:hint="eastAsia"/>
-          <w:szCs w:val="22"/>
-        </w:rPr>
-        <w:t xml:space="preserve">, 3) </w:t>
-      </w:r>
-      <w:r>
-        <w:rPr>
-          <w:rFonts w:ascii="Times New Roman" w:hAnsi="Times New Roman" w:cs="Times New Roman"/>
-          <w:szCs w:val="22"/>
-        </w:rPr>
-        <w:t>Prediction of advanced fibrosis (stage ≥</w:t>
-      </w:r>
-      <w:r>
-        <w:rPr>
-          <w:rFonts w:ascii="Times New Roman" w:hAnsi="Times New Roman" w:cs="Times New Roman" w:hint="eastAsia"/>
-          <w:szCs w:val="22"/>
-        </w:rPr>
-        <w:t xml:space="preserve"> </w:t>
-      </w:r>
-      <w:r>
-        <w:rPr>
-          <w:rFonts w:ascii="Times New Roman" w:hAnsi="Times New Roman" w:cs="Times New Roman"/>
-          <w:szCs w:val="22"/>
-        </w:rPr>
-        <w:t>3)</w:t>
-      </w:r>
-      <w:r>
-        <w:rPr>
-          <w:rFonts w:ascii="Times New Roman" w:hAnsi="Times New Roman" w:cs="Times New Roman" w:hint="eastAsia"/>
-          <w:szCs w:val="22"/>
-        </w:rPr>
-        <w:t xml:space="preserve">, 4) </w:t>
-      </w:r>
-      <w:r>
-        <w:rPr>
-          <w:rFonts w:ascii="Times New Roman" w:hAnsi="Times New Roman" w:cs="Times New Roman"/>
-          <w:szCs w:val="22"/>
-        </w:rPr>
-        <w:t>Time to LRE, defined as the first occurrence of ascites, variceal bleeding, hepatic encephalopathy, hepatorenal syndrome, or liver transplantation.</w:t>
+        <w:t xml:space="preserve"> (CIs)</w:t>
+      </w:r>
+      <w:r>
+        <w:rPr>
+          <w:rFonts w:ascii="Times New Roman" w:hAnsi="Times New Roman" w:cs="Times New Roman"/>
+          <w:szCs w:val="22"/>
+        </w:rPr>
+        <w:t xml:space="preserve"> were estimated via bootstrap resampling (1,000 iterations, using the 2.5th and 97.5th percentiles).</w:t>
       </w:r>
     </w:p>
     <w:p>
@@ -2032,8 +1713,178 @@
         <w:jc w:val="both"/>
         <w:rPr>
           <w:rFonts w:ascii="Times New Roman" w:hAnsi="Times New Roman" w:cs="Times New Roman"/>
+          <w:szCs w:val="22"/>
+        </w:rPr>
+      </w:pPr>
+      <w:r>
+        <w:rPr>
+          <w:rFonts w:ascii="Times New Roman" w:hAnsi="Times New Roman" w:cs="Times New Roman"/>
+          <w:szCs w:val="22"/>
+        </w:rPr>
+        <w:t xml:space="preserve">For </w:t>
+      </w:r>
+      <w:r>
+        <w:rPr>
+          <w:rFonts w:ascii="Times New Roman" w:hAnsi="Times New Roman" w:cs="Times New Roman" w:hint="eastAsia"/>
+          <w:szCs w:val="22"/>
+        </w:rPr>
+        <w:t>LRE</w:t>
+      </w:r>
+      <w:r>
+        <w:rPr>
+          <w:rFonts w:ascii="Times New Roman" w:hAnsi="Times New Roman" w:cs="Times New Roman"/>
+          <w:szCs w:val="22"/>
+        </w:rPr>
+        <w:t xml:space="preserve"> analysis, Kaplan–Meier curves were compared using log-rank tests. Univariable and multivariable Cox proportional hazards models with backward stepwise selection were used to estimate hazard ratios (HRs). A two-sided p-value &lt; 0.05 was considered statistically significant.</w:t>
+      </w:r>
+      <w:r>
+        <w:rPr>
+          <w:rFonts w:ascii="Times New Roman" w:hAnsi="Times New Roman" w:cs="Times New Roman"/>
           <w:b/>
           <w:bCs/>
+          <w:sz w:val="24"/>
+        </w:rPr>
+        <w:br w:type="page"/>
+      </w:r>
+    </w:p>
+    <w:p>
+      <w:pPr>
+        <w:spacing w:line="480" w:lineRule="auto"/>
+        <w:jc w:val="both"/>
+        <w:rPr>
+          <w:rFonts w:ascii="Times New Roman" w:hAnsi="Times New Roman" w:cs="Times New Roman"/>
+          <w:b/>
+          <w:bCs/>
+          <w:sz w:val="24"/>
+        </w:rPr>
+      </w:pPr>
+      <w:r>
+        <w:rPr>
+          <w:rFonts w:ascii="Times New Roman" w:hAnsi="Times New Roman" w:cs="Times New Roman" w:hint="eastAsia"/>
+          <w:b/>
+          <w:bCs/>
+          <w:sz w:val="24"/>
+        </w:rPr>
+        <w:lastRenderedPageBreak/>
+        <w:t>Results</w:t>
+      </w:r>
+    </w:p>
+    <w:p>
+      <w:pPr>
+        <w:spacing w:line="480" w:lineRule="auto"/>
+        <w:jc w:val="both"/>
+        <w:rPr>
+          <w:rFonts w:ascii="Times New Roman" w:hAnsi="Times New Roman" w:cs="Times New Roman"/>
+          <w:b/>
+          <w:bCs/>
+          <w:sz w:val="24"/>
+        </w:rPr>
+      </w:pPr>
+      <w:r>
+        <w:rPr>
+          <w:rFonts w:ascii="Times New Roman" w:hAnsi="Times New Roman" w:cs="Times New Roman" w:hint="eastAsia"/>
+          <w:b/>
+          <w:bCs/>
+          <w:szCs w:val="22"/>
+        </w:rPr>
+        <w:t>Patient</w:t>
+      </w:r>
+      <w:r>
+        <w:rPr>
+          <w:rFonts w:ascii="Times New Roman" w:hAnsi="Times New Roman" w:cs="Times New Roman" w:hint="eastAsia"/>
+          <w:b/>
+          <w:bCs/>
+          <w:szCs w:val="22"/>
+        </w:rPr>
+        <w:t>s</w:t>
+      </w:r>
+    </w:p>
+    <w:p>
+      <w:pPr>
+        <w:spacing w:line="480" w:lineRule="auto"/>
+        <w:jc w:val="both"/>
+        <w:rPr>
+          <w:rFonts w:ascii="Times New Roman" w:hAnsi="Times New Roman" w:cs="Times New Roman"/>
+          <w:szCs w:val="22"/>
+        </w:rPr>
+      </w:pPr>
+      <w:r>
+        <w:rPr>
+          <w:rFonts w:ascii="Times New Roman" w:hAnsi="Times New Roman" w:cs="Times New Roman"/>
+          <w:szCs w:val="22"/>
+        </w:rPr>
+        <w:t>A total of 292 patients who underwent abdominal CT imaging and evaluation using the DeepCatch program, along with available liver biopsy results, were initially screened. Seven patients were excluded due to the absence of definitive liver pathology findings. The remaining 285 patients without cancer-related biopsy results were considered eligible for analysis. Of these, 63 were excluded due to liver disease of non-metabolic etiology, including injury-related, chronic viral, or cholestatic hepatitis. Ultimately, 229 patients with complete DeepCatch-derived metrics and biopsy-confirmed histological data were included in the final analysis (</w:t>
+      </w:r>
+      <w:r>
+        <w:rPr>
+          <w:rFonts w:ascii="Times New Roman" w:hAnsi="Times New Roman" w:cs="Times New Roman"/>
+          <w:b/>
+          <w:bCs/>
+          <w:szCs w:val="22"/>
+        </w:rPr>
+        <w:t>Figure 1</w:t>
+      </w:r>
+      <w:r>
+        <w:rPr>
+          <w:rFonts w:ascii="Times New Roman" w:hAnsi="Times New Roman" w:cs="Times New Roman"/>
+          <w:szCs w:val="22"/>
+        </w:rPr>
+        <w:t xml:space="preserve">). </w:t>
+      </w:r>
+    </w:p>
+    <w:p>
+      <w:pPr>
+        <w:spacing w:line="480" w:lineRule="auto"/>
+        <w:jc w:val="both"/>
+        <w:rPr>
+          <w:rFonts w:ascii="Times New Roman" w:hAnsi="Times New Roman" w:cs="Times New Roman"/>
+          <w:szCs w:val="22"/>
+        </w:rPr>
+      </w:pPr>
+      <w:r>
+        <w:rPr>
+          <w:rFonts w:ascii="Times New Roman" w:hAnsi="Times New Roman" w:cs="Times New Roman"/>
+          <w:szCs w:val="22"/>
+        </w:rPr>
+        <w:t>The follow-up duration, defined as the time from baseline CT or FibroScan date to the last follow-up or LRE, had a median of 65.1 months (IQR: 46.2–113.3 months).</w:t>
+      </w:r>
+      <w:r>
+        <w:rPr>
+          <w:rFonts w:ascii="Times New Roman" w:hAnsi="Times New Roman" w:cs="Times New Roman" w:hint="eastAsia"/>
+          <w:szCs w:val="22"/>
+        </w:rPr>
+        <w:t xml:space="preserve"> </w:t>
+      </w:r>
+      <w:r>
+        <w:rPr>
+          <w:rFonts w:ascii="Times New Roman" w:hAnsi="Times New Roman" w:cs="Times New Roman"/>
+          <w:szCs w:val="22"/>
+        </w:rPr>
+        <w:t xml:space="preserve">Baseline characteristics for the overall cohort and stratified comparisons between advanced and non-advanced fibrosis groups are summarized in </w:t>
+      </w:r>
+      <w:r>
+        <w:rPr>
+          <w:rFonts w:ascii="Times New Roman" w:hAnsi="Times New Roman" w:cs="Times New Roman"/>
+          <w:b/>
+          <w:bCs/>
+          <w:szCs w:val="22"/>
+        </w:rPr>
+        <w:t>Table 1</w:t>
+      </w:r>
+      <w:r>
+        <w:rPr>
+          <w:rFonts w:ascii="Times New Roman" w:hAnsi="Times New Roman" w:cs="Times New Roman"/>
+          <w:szCs w:val="22"/>
+        </w:rPr>
+        <w:t>.</w:t>
+      </w:r>
+    </w:p>
+    <w:p>
+      <w:pPr>
+        <w:spacing w:line="480" w:lineRule="auto"/>
+        <w:jc w:val="both"/>
+        <w:rPr>
+          <w:rFonts w:ascii="Times New Roman" w:hAnsi="Times New Roman" w:cs="Times New Roman"/>
           <w:szCs w:val="22"/>
         </w:rPr>
       </w:pPr>
@@ -2051,12 +1902,12 @@
       </w:pPr>
       <w:r>
         <w:rPr>
-          <w:rFonts w:ascii="Times New Roman" w:hAnsi="Times New Roman" w:cs="Times New Roman" w:hint="eastAsia"/>
+          <w:rFonts w:ascii="Times New Roman" w:hAnsi="Times New Roman" w:cs="Times New Roman"/>
           <w:b/>
           <w:bCs/>
           <w:szCs w:val="22"/>
         </w:rPr>
-        <w:t>Statistical Analyses</w:t>
+        <w:t>Distribution of Traditional and DeepCatch-Derived Metrics Across MASLD Subtypes</w:t>
       </w:r>
     </w:p>
     <w:p>
@@ -2073,82 +1924,23 @@
           <w:rFonts w:ascii="Times New Roman" w:hAnsi="Times New Roman" w:cs="Times New Roman"/>
           <w:szCs w:val="22"/>
         </w:rPr>
-        <w:t>All analyses were performed using</w:t>
-      </w:r>
-      <w:r>
-        <w:rPr>
-          <w:rFonts w:ascii="Times New Roman" w:hAnsi="Times New Roman" w:cs="Times New Roman" w:hint="eastAsia"/>
-          <w:szCs w:val="22"/>
-        </w:rPr>
-        <w:t xml:space="preserve"> Python</w:t>
-      </w:r>
-      <w:r>
-        <w:rPr>
-          <w:rFonts w:ascii="Times New Roman" w:hAnsi="Times New Roman" w:cs="Times New Roman"/>
-          <w:szCs w:val="22"/>
-        </w:rPr>
-        <w:t xml:space="preserve">. For classification outcomes (MASLD type, steatosis severity, fibrosis stage), receiver operating characteristic (ROC) curves were used to evaluate the predictive performance of </w:t>
-      </w:r>
-      <w:proofErr w:type="spellStart"/>
-      <w:r>
-        <w:rPr>
-          <w:rFonts w:ascii="Times New Roman" w:hAnsi="Times New Roman" w:cs="Times New Roman"/>
-          <w:szCs w:val="22"/>
-        </w:rPr>
-        <w:t>DeepCatch</w:t>
-      </w:r>
-      <w:proofErr w:type="spellEnd"/>
-      <w:r>
-        <w:rPr>
-          <w:rFonts w:ascii="Times New Roman" w:hAnsi="Times New Roman" w:cs="Times New Roman"/>
-          <w:szCs w:val="22"/>
-        </w:rPr>
-        <w:t>-derived metrics. Area under the curve (AUC) values were reported, and optimal cutoffs were determined using Youden’s J statistic.</w:t>
-      </w:r>
-      <w:r>
-        <w:rPr>
-          <w:rFonts w:ascii="Times New Roman" w:hAnsi="Times New Roman" w:cs="Times New Roman"/>
-          <w:szCs w:val="22"/>
-        </w:rPr>
-        <w:br/>
-        <w:t xml:space="preserve">For time-to-event analysis of LREs, Kaplan–Meier survival curves were generated and compared using log-rank tests. Univariable and multivariable Cox proportional hazards models were used to estimate hazard ratios (HRs). Statistical significance was defined as two-sided </w:t>
-      </w:r>
-      <w:r>
-        <w:rPr>
-          <w:rFonts w:ascii="Times New Roman" w:hAnsi="Times New Roman" w:cs="Times New Roman" w:hint="eastAsia"/>
-          <w:szCs w:val="22"/>
-        </w:rPr>
-        <w:t>p-value</w:t>
-      </w:r>
-      <w:r>
-        <w:rPr>
-          <w:rFonts w:ascii="Times New Roman" w:hAnsi="Times New Roman" w:cs="Times New Roman"/>
-          <w:szCs w:val="22"/>
-        </w:rPr>
-        <w:t xml:space="preserve"> &lt; 0.05.</w:t>
-      </w:r>
-    </w:p>
-    <w:p>
-      <w:pPr>
-        <w:widowControl/>
-        <w:wordWrap/>
-        <w:autoSpaceDE/>
-        <w:autoSpaceDN/>
+        <w:t>We compared the distribution of both traditional and DeepCatch-derived metrics across the four MASLD categories (None, MASLD, MASH, and Cirrhosis). Fibrosis-related markers such as LSM and FIB-4 demonstrated a progressively increasing trend across the disease spectrum, with values rising from None to MASLD, MASH, and peaking in Cirrhosis (</w:t>
+      </w:r>
+      <w:r>
         <w:rPr>
           <w:rFonts w:ascii="Times New Roman" w:hAnsi="Times New Roman" w:cs="Times New Roman"/>
           <w:b/>
           <w:bCs/>
-          <w:sz w:val="24"/>
-        </w:rPr>
-      </w:pPr>
-      <w:r>
-        <w:rPr>
-          <w:rFonts w:ascii="Times New Roman" w:hAnsi="Times New Roman" w:cs="Times New Roman"/>
-          <w:b/>
-          <w:bCs/>
-          <w:sz w:val="24"/>
-        </w:rPr>
-        <w:br w:type="page"/>
+          <w:szCs w:val="22"/>
+        </w:rPr>
+        <w:t>Figure 2</w:t>
+      </w:r>
+      <w:r>
+        <w:rPr>
+          <w:rFonts w:ascii="Times New Roman" w:hAnsi="Times New Roman" w:cs="Times New Roman"/>
+          <w:szCs w:val="22"/>
+        </w:rPr>
+        <w:t>). This gradient reinforces their established role as indicators of fibrosis severity.</w:t>
       </w:r>
     </w:p>
     <w:p>
@@ -2157,152 +1949,78 @@
         <w:jc w:val="both"/>
         <w:rPr>
           <w:rFonts w:ascii="Times New Roman" w:hAnsi="Times New Roman" w:cs="Times New Roman"/>
+          <w:szCs w:val="22"/>
+        </w:rPr>
+      </w:pPr>
+      <w:r>
+        <w:rPr>
+          <w:rFonts w:ascii="Times New Roman" w:hAnsi="Times New Roman" w:cs="Times New Roman"/>
+          <w:szCs w:val="22"/>
+        </w:rPr>
+        <w:t xml:space="preserve">In contrast, steatosis-related metrics—including BMI, CAP, visceral fat area, and the liver-to-spleen attenuation ratio (Liver/Spleen HU)—exhibited non-linear, U-shaped or inverse U-shaped distributions. These variables increased from the None group to MASH but declined in patients with cirrhosis. </w:t>
+      </w:r>
+      <w:r>
+        <w:rPr>
+          <w:rFonts w:ascii="Times New Roman" w:hAnsi="Times New Roman" w:cs="Times New Roman"/>
+          <w:szCs w:val="22"/>
+        </w:rPr>
+        <w:t xml:space="preserve">Additional DeepCatch-derived metrics shown in </w:t>
+      </w:r>
+      <w:r>
+        <w:rPr>
+          <w:rFonts w:ascii="Times New Roman" w:hAnsi="Times New Roman" w:cs="Times New Roman"/>
           <w:b/>
           <w:bCs/>
-          <w:sz w:val="24"/>
-        </w:rPr>
-      </w:pPr>
+          <w:szCs w:val="22"/>
+        </w:rPr>
+        <w:t>Supplementary Figure 1</w:t>
+      </w:r>
+      <w:r>
+        <w:rPr>
+          <w:rFonts w:ascii="Times New Roman" w:hAnsi="Times New Roman" w:cs="Times New Roman"/>
+          <w:szCs w:val="22"/>
+        </w:rPr>
+        <w:t xml:space="preserve">, </w:t>
+      </w:r>
       <w:r>
         <w:rPr>
           <w:rFonts w:ascii="Times New Roman" w:hAnsi="Times New Roman" w:cs="Times New Roman" w:hint="eastAsia"/>
-          <w:b/>
-          <w:bCs/>
-          <w:sz w:val="24"/>
+          <w:szCs w:val="22"/>
+        </w:rPr>
+        <w:t>including</w:t>
+      </w:r>
+      <w:r>
+        <w:rPr>
+          <w:rFonts w:ascii="Times New Roman" w:hAnsi="Times New Roman" w:cs="Times New Roman"/>
+          <w:szCs w:val="22"/>
+        </w:rPr>
+        <w:t xml:space="preserve"> liver attenuation, liver PDFF, subcutaneous fat area, </w:t>
+      </w:r>
+      <w:r>
+        <w:rPr>
+          <w:rFonts w:ascii="Times New Roman" w:hAnsi="Times New Roman" w:cs="Times New Roman" w:hint="eastAsia"/>
+          <w:szCs w:val="22"/>
+        </w:rPr>
+        <w:t xml:space="preserve">and visceral fat area </w:t>
+      </w:r>
+      <w:r>
+        <w:rPr>
+          <w:rFonts w:ascii="Times New Roman" w:hAnsi="Times New Roman" w:cs="Times New Roman"/>
+          <w:szCs w:val="22"/>
+        </w:rPr>
+        <w:t xml:space="preserve">demonstrated similar U- or inverse U-shaped </w:t>
+      </w:r>
+      <w:r>
+        <w:rPr>
+          <w:rFonts w:ascii="Times New Roman" w:hAnsi="Times New Roman" w:cs="Times New Roman"/>
+          <w:szCs w:val="22"/>
         </w:rPr>
         <w:lastRenderedPageBreak/>
-        <w:t>Results</w:t>
-      </w:r>
-    </w:p>
-    <w:p>
-      <w:pPr>
-        <w:spacing w:line="480" w:lineRule="auto"/>
-        <w:jc w:val="both"/>
-        <w:rPr>
-          <w:rFonts w:ascii="Times New Roman" w:hAnsi="Times New Roman" w:cs="Times New Roman"/>
-          <w:b/>
-          <w:bCs/>
-          <w:sz w:val="24"/>
-        </w:rPr>
-      </w:pPr>
+        <w:t>distributions across disease stages.</w:t>
+      </w:r>
       <w:r>
         <w:rPr>
           <w:rFonts w:ascii="Times New Roman" w:hAnsi="Times New Roman" w:cs="Times New Roman" w:hint="eastAsia"/>
-          <w:b/>
-          <w:bCs/>
-          <w:szCs w:val="22"/>
-        </w:rPr>
-        <w:t>Patient</w:t>
-      </w:r>
-      <w:r>
-        <w:rPr>
-          <w:rFonts w:ascii="Times New Roman" w:hAnsi="Times New Roman" w:cs="Times New Roman" w:hint="eastAsia"/>
-          <w:b/>
-          <w:bCs/>
-          <w:szCs w:val="22"/>
-        </w:rPr>
-        <w:t>s</w:t>
-      </w:r>
-    </w:p>
-    <w:p>
-      <w:pPr>
-        <w:spacing w:line="480" w:lineRule="auto"/>
-        <w:jc w:val="both"/>
-        <w:rPr>
-          <w:rFonts w:ascii="Times New Roman" w:hAnsi="Times New Roman" w:cs="Times New Roman"/>
-          <w:szCs w:val="22"/>
-        </w:rPr>
-      </w:pPr>
-      <w:r>
-        <w:rPr>
-          <w:rFonts w:ascii="Times New Roman" w:hAnsi="Times New Roman" w:cs="Times New Roman"/>
-          <w:szCs w:val="22"/>
-        </w:rPr>
-        <w:t xml:space="preserve">A total of 292 patients who underwent abdominal CT imaging and evaluation using the </w:t>
-      </w:r>
-      <w:proofErr w:type="spellStart"/>
-      <w:r>
-        <w:rPr>
-          <w:rFonts w:ascii="Times New Roman" w:hAnsi="Times New Roman" w:cs="Times New Roman"/>
-          <w:szCs w:val="22"/>
-        </w:rPr>
-        <w:t>DeepCatch</w:t>
-      </w:r>
-      <w:proofErr w:type="spellEnd"/>
-      <w:r>
-        <w:rPr>
-          <w:rFonts w:ascii="Times New Roman" w:hAnsi="Times New Roman" w:cs="Times New Roman"/>
-          <w:szCs w:val="22"/>
-        </w:rPr>
-        <w:t xml:space="preserve"> program, along with available liver biopsy results, were initially screened. Seven patients were excluded due to the absence of definitive liver pathology findings. The remaining 285 patients without cancer-related biopsy results were considered eligible for analysis. Of these, 63 were excluded due to liver disease of non-metabolic etiology, including injury-related, chronic viral, or cholestatic hepatitis. Ultimately, 229 patients with complete </w:t>
-      </w:r>
-      <w:proofErr w:type="spellStart"/>
-      <w:r>
-        <w:rPr>
-          <w:rFonts w:ascii="Times New Roman" w:hAnsi="Times New Roman" w:cs="Times New Roman"/>
-          <w:szCs w:val="22"/>
-        </w:rPr>
-        <w:t>DeepCatch</w:t>
-      </w:r>
-      <w:proofErr w:type="spellEnd"/>
-      <w:r>
-        <w:rPr>
-          <w:rFonts w:ascii="Times New Roman" w:hAnsi="Times New Roman" w:cs="Times New Roman"/>
-          <w:szCs w:val="22"/>
-        </w:rPr>
-        <w:t>-derived metrics and biopsy-confirmed histological data were included in the final analysis (</w:t>
-      </w:r>
-      <w:r>
-        <w:rPr>
-          <w:rFonts w:ascii="Times New Roman" w:hAnsi="Times New Roman" w:cs="Times New Roman"/>
-          <w:b/>
-          <w:bCs/>
-          <w:szCs w:val="22"/>
-        </w:rPr>
-        <w:t>Figure 1</w:t>
-      </w:r>
-      <w:r>
-        <w:rPr>
-          <w:rFonts w:ascii="Times New Roman" w:hAnsi="Times New Roman" w:cs="Times New Roman"/>
-          <w:szCs w:val="22"/>
-        </w:rPr>
-        <w:t xml:space="preserve">). </w:t>
-      </w:r>
-    </w:p>
-    <w:p>
-      <w:pPr>
-        <w:spacing w:line="480" w:lineRule="auto"/>
-        <w:jc w:val="both"/>
-        <w:rPr>
-          <w:rFonts w:ascii="Times New Roman" w:hAnsi="Times New Roman" w:cs="Times New Roman"/>
-          <w:szCs w:val="22"/>
-        </w:rPr>
-      </w:pPr>
-      <w:r>
-        <w:rPr>
-          <w:rFonts w:ascii="Times New Roman" w:hAnsi="Times New Roman" w:cs="Times New Roman"/>
-          <w:szCs w:val="22"/>
-        </w:rPr>
-        <w:t xml:space="preserve">The follow-up duration, defined as the time from baseline CT or </w:t>
-      </w:r>
-      <w:proofErr w:type="spellStart"/>
-      <w:r>
-        <w:rPr>
-          <w:rFonts w:ascii="Times New Roman" w:hAnsi="Times New Roman" w:cs="Times New Roman"/>
-          <w:szCs w:val="22"/>
-        </w:rPr>
-        <w:t>FibroScan</w:t>
-      </w:r>
-      <w:proofErr w:type="spellEnd"/>
-      <w:r>
-        <w:rPr>
-          <w:rFonts w:ascii="Times New Roman" w:hAnsi="Times New Roman" w:cs="Times New Roman"/>
-          <w:szCs w:val="22"/>
-        </w:rPr>
-        <w:t xml:space="preserve"> date to the last follow-up or LRE, had a median of 65.1 months (IQR: 46.2–113.3 months).</w:t>
-      </w:r>
-      <w:r>
-        <w:rPr>
-          <w:rFonts w:ascii="Times New Roman" w:hAnsi="Times New Roman" w:cs="Times New Roman" w:hint="eastAsia"/>
           <w:szCs w:val="22"/>
         </w:rPr>
         <w:t xml:space="preserve"> </w:t>
@@ -2312,23 +2030,7 @@
           <w:rFonts w:ascii="Times New Roman" w:hAnsi="Times New Roman" w:cs="Times New Roman"/>
           <w:szCs w:val="22"/>
         </w:rPr>
-        <w:t xml:space="preserve">Baseline characteristics for the overall cohort and stratified comparisons between advanced and non-advanced fibrosis groups are summarized in </w:t>
-      </w:r>
-      <w:r>
-        <w:rPr>
-          <w:rFonts w:ascii="Times New Roman" w:hAnsi="Times New Roman" w:cs="Times New Roman"/>
-          <w:b/>
-          <w:bCs/>
-          <w:szCs w:val="22"/>
-        </w:rPr>
-        <w:t>Table 1</w:t>
-      </w:r>
-      <w:r>
-        <w:rPr>
-          <w:rFonts w:ascii="Times New Roman" w:hAnsi="Times New Roman" w:cs="Times New Roman"/>
-          <w:szCs w:val="22"/>
-        </w:rPr>
-        <w:t>.</w:t>
+        <w:t xml:space="preserve">This pattern aligns with known histological regression of hepatic steatosis in advanced fibrosis due to hepatocyte dropout, altered lipid metabolism, and fibrotic remodeling. </w:t>
       </w:r>
     </w:p>
     <w:p>
@@ -2359,27 +2061,7 @@
           <w:bCs/>
           <w:szCs w:val="22"/>
         </w:rPr>
-        <w:t xml:space="preserve">Distribution of Traditional and </w:t>
-      </w:r>
-      <w:proofErr w:type="spellStart"/>
-      <w:r>
-        <w:rPr>
-          <w:rFonts w:ascii="Times New Roman" w:hAnsi="Times New Roman" w:cs="Times New Roman"/>
-          <w:b/>
-          <w:bCs/>
-          <w:szCs w:val="22"/>
-        </w:rPr>
-        <w:t>DeepCatch</w:t>
-      </w:r>
-      <w:proofErr w:type="spellEnd"/>
-      <w:r>
-        <w:rPr>
-          <w:rFonts w:ascii="Times New Roman" w:hAnsi="Times New Roman" w:cs="Times New Roman"/>
-          <w:b/>
-          <w:bCs/>
-          <w:szCs w:val="22"/>
-        </w:rPr>
-        <w:t>-Derived Metrics Across MASLD Subtypes</w:t>
+        <w:t>Prediction of MASLD Type</w:t>
       </w:r>
     </w:p>
     <w:p>
@@ -2396,39 +2078,207 @@
           <w:rFonts w:ascii="Times New Roman" w:hAnsi="Times New Roman" w:cs="Times New Roman"/>
           <w:szCs w:val="22"/>
         </w:rPr>
-        <w:t xml:space="preserve">We compared the distribution of both traditional and </w:t>
-      </w:r>
-      <w:proofErr w:type="spellStart"/>
-      <w:r>
-        <w:rPr>
-          <w:rFonts w:ascii="Times New Roman" w:hAnsi="Times New Roman" w:cs="Times New Roman"/>
-          <w:szCs w:val="22"/>
-        </w:rPr>
-        <w:t>DeepCatch</w:t>
-      </w:r>
-      <w:proofErr w:type="spellEnd"/>
-      <w:r>
-        <w:rPr>
-          <w:rFonts w:ascii="Times New Roman" w:hAnsi="Times New Roman" w:cs="Times New Roman"/>
-          <w:szCs w:val="22"/>
-        </w:rPr>
-        <w:t>-derived metrics across the four MASLD categories (None, MASLD, MASH, and Cirrhosis). Fibrosis-related markers such as LSM and FIB-4 demonstrated a progressively increasing trend across the disease spectrum, with values rising from None to MASLD, MASH, and peaking in Cirrhosis (</w:t>
-      </w:r>
-      <w:r>
-        <w:rPr>
-          <w:rFonts w:ascii="Times New Roman" w:hAnsi="Times New Roman" w:cs="Times New Roman"/>
+        <w:t xml:space="preserve">To </w:t>
+      </w:r>
+      <w:r>
+        <w:rPr>
+          <w:rFonts w:ascii="Times New Roman" w:hAnsi="Times New Roman" w:cs="Times New Roman"/>
+          <w:szCs w:val="22"/>
+        </w:rPr>
+        <w:t xml:space="preserve">identify predictors of MASLD presence, multivariable logistic regression with backward stepwise selection was performed. The final model </w:t>
+      </w:r>
+      <w:r>
+        <w:rPr>
+          <w:rFonts w:ascii="Times New Roman" w:hAnsi="Times New Roman" w:cs="Times New Roman" w:hint="eastAsia"/>
+          <w:szCs w:val="22"/>
+        </w:rPr>
+        <w:t xml:space="preserve">showed an </w:t>
+      </w:r>
+      <w:r>
+        <w:rPr>
+          <w:rFonts w:ascii="Times New Roman" w:hAnsi="Times New Roman" w:cs="Times New Roman"/>
+          <w:szCs w:val="22"/>
+        </w:rPr>
+        <w:t xml:space="preserve">AUC </w:t>
+      </w:r>
+      <w:r>
+        <w:rPr>
+          <w:rFonts w:ascii="Times New Roman" w:hAnsi="Times New Roman" w:cs="Times New Roman" w:hint="eastAsia"/>
+          <w:szCs w:val="22"/>
+        </w:rPr>
+        <w:t xml:space="preserve">of </w:t>
+      </w:r>
+      <w:r>
+        <w:rPr>
+          <w:rFonts w:ascii="Times New Roman" w:hAnsi="Times New Roman" w:cs="Times New Roman"/>
+          <w:szCs w:val="22"/>
+        </w:rPr>
+        <w:t>0.970</w:t>
+      </w:r>
+      <w:r>
+        <w:rPr>
+          <w:rFonts w:ascii="Times New Roman" w:hAnsi="Times New Roman" w:cs="Times New Roman" w:hint="eastAsia"/>
+          <w:szCs w:val="22"/>
+        </w:rPr>
+        <w:t xml:space="preserve"> (95% CI: 0.928-0.995) </w:t>
+      </w:r>
+      <w:r>
+        <w:rPr>
+          <w:rFonts w:ascii="Times New Roman" w:hAnsi="Times New Roman" w:cs="Times New Roman" w:hint="eastAsia"/>
           <w:b/>
           <w:bCs/>
           <w:szCs w:val="22"/>
         </w:rPr>
-        <w:t>Figure 2</w:t>
-      </w:r>
-      <w:r>
-        <w:rPr>
-          <w:rFonts w:ascii="Times New Roman" w:hAnsi="Times New Roman" w:cs="Times New Roman"/>
-          <w:szCs w:val="22"/>
-        </w:rPr>
-        <w:t>). This gradient reinforces their established role as indicators of fibrosis severity.</w:t>
+        <w:t>(Figure 3A)</w:t>
+      </w:r>
+      <w:r>
+        <w:rPr>
+          <w:rFonts w:ascii="Times New Roman" w:hAnsi="Times New Roman" w:cs="Times New Roman"/>
+          <w:szCs w:val="22"/>
+        </w:rPr>
+        <w:t xml:space="preserve">. Higher VFA volume (OR = 130.8, 95% CI: 5.4–3153.7, </w:t>
+      </w:r>
+      <w:r>
+        <w:rPr>
+          <w:rFonts w:ascii="Times New Roman" w:hAnsi="Times New Roman" w:cs="Times New Roman"/>
+          <w:i/>
+          <w:iCs/>
+          <w:szCs w:val="22"/>
+        </w:rPr>
+        <w:t>p</w:t>
+      </w:r>
+      <w:r>
+        <w:rPr>
+          <w:rFonts w:ascii="Times New Roman" w:hAnsi="Times New Roman" w:cs="Times New Roman"/>
+          <w:szCs w:val="22"/>
+        </w:rPr>
+        <w:t xml:space="preserve"> = 0.003), waist circumference (OR = 70.7, </w:t>
+      </w:r>
+      <w:r>
+        <w:rPr>
+          <w:rFonts w:ascii="Times New Roman" w:hAnsi="Times New Roman" w:cs="Times New Roman"/>
+          <w:i/>
+          <w:iCs/>
+          <w:szCs w:val="22"/>
+        </w:rPr>
+        <w:t>p</w:t>
+      </w:r>
+      <w:r>
+        <w:rPr>
+          <w:rFonts w:ascii="Times New Roman" w:hAnsi="Times New Roman" w:cs="Times New Roman"/>
+          <w:szCs w:val="22"/>
+        </w:rPr>
+        <w:t xml:space="preserve"> = 0.001), CAP (OR = 14.2, </w:t>
+      </w:r>
+      <w:r>
+        <w:rPr>
+          <w:rFonts w:ascii="Times New Roman" w:hAnsi="Times New Roman" w:cs="Times New Roman"/>
+          <w:i/>
+          <w:iCs/>
+          <w:szCs w:val="22"/>
+        </w:rPr>
+        <w:t>p</w:t>
+      </w:r>
+      <w:r>
+        <w:rPr>
+          <w:rFonts w:ascii="Times New Roman" w:hAnsi="Times New Roman" w:cs="Times New Roman"/>
+          <w:szCs w:val="22"/>
+        </w:rPr>
+        <w:t xml:space="preserve"> = 0.016), and DBP (OR = 11.4, </w:t>
+      </w:r>
+      <w:r>
+        <w:rPr>
+          <w:rFonts w:ascii="Times New Roman" w:hAnsi="Times New Roman" w:cs="Times New Roman"/>
+          <w:i/>
+          <w:iCs/>
+          <w:szCs w:val="22"/>
+        </w:rPr>
+        <w:t>p</w:t>
+      </w:r>
+      <w:r>
+        <w:rPr>
+          <w:rFonts w:ascii="Times New Roman" w:hAnsi="Times New Roman" w:cs="Times New Roman"/>
+          <w:szCs w:val="22"/>
+        </w:rPr>
+        <w:t xml:space="preserve"> = 0.017) were strongly associated with MASLD. In contrast, higher VFI (OR = 0.007, </w:t>
+      </w:r>
+      <w:r>
+        <w:rPr>
+          <w:rFonts w:ascii="Times New Roman" w:hAnsi="Times New Roman" w:cs="Times New Roman"/>
+          <w:i/>
+          <w:iCs/>
+          <w:szCs w:val="22"/>
+        </w:rPr>
+        <w:t>p</w:t>
+      </w:r>
+      <w:r>
+        <w:rPr>
+          <w:rFonts w:ascii="Times New Roman" w:hAnsi="Times New Roman" w:cs="Times New Roman"/>
+          <w:szCs w:val="22"/>
+        </w:rPr>
+        <w:t xml:space="preserve"> = 0.002), LDL (OR = 0.03, </w:t>
+      </w:r>
+      <w:r>
+        <w:rPr>
+          <w:rFonts w:ascii="Times New Roman" w:hAnsi="Times New Roman" w:cs="Times New Roman"/>
+          <w:i/>
+          <w:iCs/>
+          <w:szCs w:val="22"/>
+        </w:rPr>
+        <w:t>p</w:t>
+      </w:r>
+      <w:r>
+        <w:rPr>
+          <w:rFonts w:ascii="Times New Roman" w:hAnsi="Times New Roman" w:cs="Times New Roman"/>
+          <w:szCs w:val="22"/>
+        </w:rPr>
+        <w:t xml:space="preserve"> &lt; 0.001), PT INR (OR = 0.11, </w:t>
+      </w:r>
+      <w:r>
+        <w:rPr>
+          <w:rFonts w:ascii="Times New Roman" w:hAnsi="Times New Roman" w:cs="Times New Roman"/>
+          <w:i/>
+          <w:iCs/>
+          <w:szCs w:val="22"/>
+        </w:rPr>
+        <w:t>p</w:t>
+      </w:r>
+      <w:r>
+        <w:rPr>
+          <w:rFonts w:ascii="Times New Roman" w:hAnsi="Times New Roman" w:cs="Times New Roman"/>
+          <w:szCs w:val="22"/>
+        </w:rPr>
+        <w:t xml:space="preserve"> = 0.016), and Liver/Spleen HU (OR = 0.14, </w:t>
+      </w:r>
+      <w:r>
+        <w:rPr>
+          <w:rFonts w:ascii="Times New Roman" w:hAnsi="Times New Roman" w:cs="Times New Roman"/>
+          <w:i/>
+          <w:iCs/>
+          <w:szCs w:val="22"/>
+        </w:rPr>
+        <w:t>p</w:t>
+      </w:r>
+      <w:r>
+        <w:rPr>
+          <w:rFonts w:ascii="Times New Roman" w:hAnsi="Times New Roman" w:cs="Times New Roman"/>
+          <w:szCs w:val="22"/>
+        </w:rPr>
+        <w:t xml:space="preserve"> = 0.023) were inversely associated</w:t>
+      </w:r>
+      <w:r>
+        <w:rPr>
+          <w:rFonts w:ascii="Times New Roman" w:hAnsi="Times New Roman" w:cs="Times New Roman" w:hint="eastAsia"/>
+          <w:szCs w:val="22"/>
+        </w:rPr>
+        <w:t>.</w:t>
+      </w:r>
+      <w:r>
+        <w:rPr>
+          <w:rFonts w:ascii="Times New Roman" w:hAnsi="Times New Roman" w:cs="Times New Roman" w:hint="eastAsia"/>
+          <w:szCs w:val="22"/>
+        </w:rPr>
+        <w:t xml:space="preserve"> </w:t>
       </w:r>
     </w:p>
     <w:p>
@@ -2437,128 +2287,8 @@
         <w:jc w:val="both"/>
         <w:rPr>
           <w:rFonts w:ascii="Times New Roman" w:hAnsi="Times New Roman" w:cs="Times New Roman"/>
-          <w:szCs w:val="22"/>
-        </w:rPr>
-      </w:pPr>
-      <w:r>
-        <w:rPr>
-          <w:rFonts w:ascii="Times New Roman" w:hAnsi="Times New Roman" w:cs="Times New Roman"/>
-          <w:szCs w:val="22"/>
-        </w:rPr>
-        <w:t xml:space="preserve">In contrast, steatosis-related </w:t>
-      </w:r>
-      <w:proofErr w:type="gramStart"/>
-      <w:r>
-        <w:rPr>
-          <w:rFonts w:ascii="Times New Roman" w:hAnsi="Times New Roman" w:cs="Times New Roman"/>
-          <w:szCs w:val="22"/>
-        </w:rPr>
-        <w:t>metrics—</w:t>
-      </w:r>
-      <w:proofErr w:type="gramEnd"/>
-      <w:r>
-        <w:rPr>
-          <w:rFonts w:ascii="Times New Roman" w:hAnsi="Times New Roman" w:cs="Times New Roman"/>
-          <w:szCs w:val="22"/>
-        </w:rPr>
-        <w:t xml:space="preserve">including BMI, CAP, visceral fat area, and the liver-to-spleen attenuation ratio (Liver/Spleen HU)—exhibited non-linear, U-shaped or inverse U-shaped distributions. These variables increased from the None group to MASH but declined in patients with cirrhosis. </w:t>
-      </w:r>
-      <w:r>
-        <w:rPr>
-          <w:rFonts w:ascii="Times New Roman" w:hAnsi="Times New Roman" w:cs="Times New Roman"/>
-          <w:szCs w:val="22"/>
-        </w:rPr>
-        <w:t xml:space="preserve">Additional </w:t>
-      </w:r>
-      <w:proofErr w:type="spellStart"/>
-      <w:r>
-        <w:rPr>
-          <w:rFonts w:ascii="Times New Roman" w:hAnsi="Times New Roman" w:cs="Times New Roman"/>
-          <w:szCs w:val="22"/>
-        </w:rPr>
-        <w:t>DeepCatch</w:t>
-      </w:r>
-      <w:proofErr w:type="spellEnd"/>
-      <w:r>
-        <w:rPr>
-          <w:rFonts w:ascii="Times New Roman" w:hAnsi="Times New Roman" w:cs="Times New Roman"/>
-          <w:szCs w:val="22"/>
-        </w:rPr>
-        <w:t xml:space="preserve">-derived metrics shown in </w:t>
-      </w:r>
-      <w:r>
-        <w:rPr>
-          <w:rFonts w:ascii="Times New Roman" w:hAnsi="Times New Roman" w:cs="Times New Roman"/>
           <w:b/>
           <w:bCs/>
-          <w:szCs w:val="22"/>
-        </w:rPr>
-        <w:t>Supplementary Figure 1</w:t>
-      </w:r>
-      <w:r>
-        <w:rPr>
-          <w:rFonts w:ascii="Times New Roman" w:hAnsi="Times New Roman" w:cs="Times New Roman"/>
-          <w:szCs w:val="22"/>
-        </w:rPr>
-        <w:t xml:space="preserve">, </w:t>
-      </w:r>
-      <w:r>
-        <w:rPr>
-          <w:rFonts w:ascii="Times New Roman" w:hAnsi="Times New Roman" w:cs="Times New Roman" w:hint="eastAsia"/>
-          <w:szCs w:val="22"/>
-        </w:rPr>
-        <w:t>including</w:t>
-      </w:r>
-      <w:r>
-        <w:rPr>
-          <w:rFonts w:ascii="Times New Roman" w:hAnsi="Times New Roman" w:cs="Times New Roman"/>
-          <w:szCs w:val="22"/>
-        </w:rPr>
-        <w:t xml:space="preserve"> liver attenuation, liver PDFF, subcutaneous fat area, </w:t>
-      </w:r>
-      <w:r>
-        <w:rPr>
-          <w:rFonts w:ascii="Times New Roman" w:hAnsi="Times New Roman" w:cs="Times New Roman" w:hint="eastAsia"/>
-          <w:szCs w:val="22"/>
-        </w:rPr>
-        <w:t xml:space="preserve">and visceral fat area </w:t>
-      </w:r>
-      <w:r>
-        <w:rPr>
-          <w:rFonts w:ascii="Times New Roman" w:hAnsi="Times New Roman" w:cs="Times New Roman"/>
-          <w:szCs w:val="22"/>
-        </w:rPr>
-        <w:t xml:space="preserve">demonstrated similar U- or inverse U-shaped </w:t>
-      </w:r>
-      <w:r>
-        <w:rPr>
-          <w:rFonts w:ascii="Times New Roman" w:hAnsi="Times New Roman" w:cs="Times New Roman"/>
-          <w:szCs w:val="22"/>
-        </w:rPr>
-        <w:lastRenderedPageBreak/>
-        <w:t>distributions across disease stages.</w:t>
-      </w:r>
-      <w:r>
-        <w:rPr>
-          <w:rFonts w:ascii="Times New Roman" w:hAnsi="Times New Roman" w:cs="Times New Roman" w:hint="eastAsia"/>
-          <w:szCs w:val="22"/>
-        </w:rPr>
-        <w:t xml:space="preserve"> </w:t>
-      </w:r>
-      <w:r>
-        <w:rPr>
-          <w:rFonts w:ascii="Times New Roman" w:hAnsi="Times New Roman" w:cs="Times New Roman"/>
-          <w:szCs w:val="22"/>
-        </w:rPr>
-        <w:t xml:space="preserve">This pattern aligns with known histological regression of hepatic steatosis in advanced fibrosis due to hepatocyte dropout, altered lipid metabolism, and fibrotic remodeling. </w:t>
-      </w:r>
-    </w:p>
-    <w:p>
-      <w:pPr>
-        <w:spacing w:line="480" w:lineRule="auto"/>
-        <w:jc w:val="both"/>
-        <w:rPr>
-          <w:rFonts w:ascii="Times New Roman" w:hAnsi="Times New Roman" w:cs="Times New Roman"/>
           <w:szCs w:val="22"/>
         </w:rPr>
       </w:pPr>
@@ -2581,7 +2311,16 @@
           <w:bCs/>
           <w:szCs w:val="22"/>
         </w:rPr>
-        <w:t>Prediction of MASLD Type</w:t>
+        <w:t>Prediction of Steatosis</w:t>
+      </w:r>
+      <w:r>
+        <w:rPr>
+          <w:rFonts w:ascii="Times New Roman" w:hAnsi="Times New Roman" w:cs="Times New Roman" w:hint="eastAsia"/>
+          <w:b/>
+          <w:bCs/>
+          <w:szCs w:val="22"/>
+        </w:rPr>
+        <w:t xml:space="preserve"> Severity</w:t>
       </w:r>
     </w:p>
     <w:p>
@@ -2598,23 +2337,21 @@
           <w:rFonts w:ascii="Times New Roman" w:hAnsi="Times New Roman" w:cs="Times New Roman"/>
           <w:szCs w:val="22"/>
         </w:rPr>
-        <w:t xml:space="preserve">To evaluate the performance of </w:t>
-      </w:r>
-      <w:proofErr w:type="spellStart"/>
-      <w:r>
-        <w:rPr>
-          <w:rFonts w:ascii="Times New Roman" w:hAnsi="Times New Roman" w:cs="Times New Roman"/>
-          <w:szCs w:val="22"/>
-        </w:rPr>
-        <w:t>DeepCatch</w:t>
-      </w:r>
-      <w:proofErr w:type="spellEnd"/>
-      <w:r>
-        <w:rPr>
-          <w:rFonts w:ascii="Times New Roman" w:hAnsi="Times New Roman" w:cs="Times New Roman"/>
-          <w:szCs w:val="22"/>
-        </w:rPr>
-        <w:t>-derived metrics in distinguishing MASLD from non-MASLD, we conducted ROC analysis using histological classification as the reference standard (</w:t>
+        <w:t>To identify independent predictors of moderate-to-severe steatosis (score ≥ 2), a logistic regression model was constructed using backward stepwise selection. The final model achieved an AUC of 0.825</w:t>
+      </w:r>
+      <w:r>
+        <w:rPr>
+          <w:rFonts w:ascii="Times New Roman" w:hAnsi="Times New Roman" w:cs="Times New Roman" w:hint="eastAsia"/>
+          <w:szCs w:val="22"/>
+        </w:rPr>
+        <w:t xml:space="preserve"> (95% CI: 0.765-0.879) </w:t>
+      </w:r>
+      <w:r>
+        <w:rPr>
+          <w:rFonts w:ascii="Times New Roman" w:hAnsi="Times New Roman" w:cs="Times New Roman"/>
+          <w:szCs w:val="22"/>
+        </w:rPr>
+        <w:t>(</w:t>
       </w:r>
       <w:r>
         <w:rPr>
@@ -2623,58 +2360,124 @@
           <w:bCs/>
           <w:szCs w:val="22"/>
         </w:rPr>
-        <w:t>Figure 3A</w:t>
-      </w:r>
-      <w:r>
-        <w:rPr>
-          <w:rFonts w:ascii="Times New Roman" w:hAnsi="Times New Roman" w:cs="Times New Roman"/>
-          <w:szCs w:val="22"/>
-        </w:rPr>
-        <w:t xml:space="preserve">). Among evaluated features, visceral fat area demonstrated the highest predictive performance with an AUC of 0.764, outperforming CAP (0.720) and BMI (0.744). </w:t>
-      </w:r>
-      <w:r>
-        <w:rPr>
-          <w:rFonts w:ascii="Times New Roman" w:hAnsi="Times New Roman" w:cs="Times New Roman"/>
-          <w:szCs w:val="22"/>
-        </w:rPr>
-        <w:t xml:space="preserve">For visceral fat area, the best cutoff was 108.59, yielding an accuracy of 80.3%, precision of 0.971, recall of 0.809, and an F1-score of 0.883. </w:t>
+        <w:t>Figure 3B</w:t>
+      </w:r>
+      <w:r>
+        <w:rPr>
+          <w:rFonts w:ascii="Times New Roman" w:hAnsi="Times New Roman" w:cs="Times New Roman"/>
+          <w:szCs w:val="22"/>
+        </w:rPr>
+        <w:t>)</w:t>
+      </w:r>
+      <w:r>
+        <w:rPr>
+          <w:rFonts w:ascii="Times New Roman" w:hAnsi="Times New Roman" w:cs="Times New Roman"/>
+          <w:szCs w:val="22"/>
+        </w:rPr>
+        <w:t xml:space="preserve">. Liver/Spleen HU was the most significant negative predictor (OR = 0.22, 95% CI: 0.11–0.44, </w:t>
+      </w:r>
+      <w:r>
+        <w:rPr>
+          <w:rFonts w:ascii="Times New Roman" w:hAnsi="Times New Roman" w:cs="Times New Roman"/>
+          <w:i/>
+          <w:iCs/>
+          <w:szCs w:val="22"/>
+        </w:rPr>
+        <w:t>p</w:t>
+      </w:r>
+      <w:r>
+        <w:rPr>
+          <w:rFonts w:ascii="Times New Roman" w:hAnsi="Times New Roman" w:cs="Times New Roman"/>
+          <w:szCs w:val="22"/>
+        </w:rPr>
+        <w:t xml:space="preserve"> &lt; 0.001), while CAP was positively associated with steatosis severity (OR = 2.76, 95% CI: 1.40–5.44, </w:t>
+      </w:r>
+      <w:r>
+        <w:rPr>
+          <w:rFonts w:ascii="Times New Roman" w:hAnsi="Times New Roman" w:cs="Times New Roman"/>
+          <w:i/>
+          <w:iCs/>
+          <w:szCs w:val="22"/>
+        </w:rPr>
+        <w:t>p</w:t>
+      </w:r>
+      <w:r>
+        <w:rPr>
+          <w:rFonts w:ascii="Times New Roman" w:hAnsi="Times New Roman" w:cs="Times New Roman"/>
+          <w:szCs w:val="22"/>
+        </w:rPr>
+        <w:t xml:space="preserve"> = 0.003). Additional predictors included visceral fat attenuation (OR = 0.39, </w:t>
+      </w:r>
+      <w:r>
+        <w:rPr>
+          <w:rFonts w:ascii="Times New Roman" w:hAnsi="Times New Roman" w:cs="Times New Roman"/>
+          <w:i/>
+          <w:iCs/>
+          <w:szCs w:val="22"/>
+        </w:rPr>
+        <w:t>p</w:t>
+      </w:r>
+      <w:r>
+        <w:rPr>
+          <w:rFonts w:ascii="Times New Roman" w:hAnsi="Times New Roman" w:cs="Times New Roman"/>
+          <w:szCs w:val="22"/>
+        </w:rPr>
+        <w:t xml:space="preserve"> = 0.008), PT INR (OR = 0.36, </w:t>
+      </w:r>
+      <w:r>
+        <w:rPr>
+          <w:rFonts w:ascii="Times New Roman" w:hAnsi="Times New Roman" w:cs="Times New Roman"/>
+          <w:i/>
+          <w:iCs/>
+          <w:szCs w:val="22"/>
+        </w:rPr>
+        <w:t>p</w:t>
+      </w:r>
+      <w:r>
+        <w:rPr>
+          <w:rFonts w:ascii="Times New Roman" w:hAnsi="Times New Roman" w:cs="Times New Roman"/>
+          <w:szCs w:val="22"/>
+        </w:rPr>
+        <w:t xml:space="preserve"> = 0.004), eGFR (OR = 3.11, </w:t>
+      </w:r>
+      <w:r>
+        <w:rPr>
+          <w:rFonts w:ascii="Times New Roman" w:hAnsi="Times New Roman" w:cs="Times New Roman"/>
+          <w:i/>
+          <w:iCs/>
+          <w:szCs w:val="22"/>
+        </w:rPr>
+        <w:t>p</w:t>
+      </w:r>
+      <w:r>
+        <w:rPr>
+          <w:rFonts w:ascii="Times New Roman" w:hAnsi="Times New Roman" w:cs="Times New Roman"/>
+          <w:szCs w:val="22"/>
+        </w:rPr>
+        <w:t xml:space="preserve"> = 0.002), and female sex (OR = 2.52, </w:t>
+      </w:r>
+      <w:r>
+        <w:rPr>
+          <w:rFonts w:ascii="Times New Roman" w:hAnsi="Times New Roman" w:cs="Times New Roman"/>
+          <w:i/>
+          <w:iCs/>
+          <w:szCs w:val="22"/>
+        </w:rPr>
+        <w:t>p</w:t>
+      </w:r>
+      <w:r>
+        <w:rPr>
+          <w:rFonts w:ascii="Times New Roman" w:hAnsi="Times New Roman" w:cs="Times New Roman"/>
+          <w:szCs w:val="22"/>
+        </w:rPr>
+        <w:t xml:space="preserve"> = 0.008</w:t>
       </w:r>
       <w:r>
         <w:rPr>
           <w:rFonts w:ascii="Times New Roman" w:hAnsi="Times New Roman" w:cs="Times New Roman" w:hint="eastAsia"/>
           <w:szCs w:val="22"/>
         </w:rPr>
-        <w:t xml:space="preserve"> </w:t>
-      </w:r>
-      <w:r>
-        <w:rPr>
-          <w:rFonts w:ascii="Times New Roman" w:hAnsi="Times New Roman" w:cs="Times New Roman"/>
-          <w:szCs w:val="22"/>
-        </w:rPr>
-        <w:t xml:space="preserve">Other well-performing </w:t>
-      </w:r>
-      <w:proofErr w:type="spellStart"/>
-      <w:r>
-        <w:rPr>
-          <w:rFonts w:ascii="Times New Roman" w:hAnsi="Times New Roman" w:cs="Times New Roman"/>
-          <w:szCs w:val="22"/>
-        </w:rPr>
-        <w:t>DeepCatch</w:t>
-      </w:r>
-      <w:proofErr w:type="spellEnd"/>
-      <w:r>
-        <w:rPr>
-          <w:rFonts w:ascii="Times New Roman" w:hAnsi="Times New Roman" w:cs="Times New Roman"/>
-          <w:szCs w:val="22"/>
-        </w:rPr>
-        <w:t xml:space="preserve"> metrics included Liver/Spleen HU (0.739), visceral fat index (0.730), and total fat index (0.724).</w:t>
-      </w:r>
-      <w:r>
-        <w:rPr>
-          <w:rFonts w:ascii="Times New Roman" w:hAnsi="Times New Roman" w:cs="Times New Roman" w:hint="eastAsia"/>
-          <w:szCs w:val="22"/>
-        </w:rPr>
-        <w:t xml:space="preserve"> </w:t>
+        <w:t>).</w:t>
       </w:r>
     </w:p>
     <w:p>
@@ -2707,7 +2510,7 @@
           <w:bCs/>
           <w:szCs w:val="22"/>
         </w:rPr>
-        <w:t>Prediction of Steatosis</w:t>
+        <w:t xml:space="preserve">Prediction of </w:t>
       </w:r>
       <w:r>
         <w:rPr>
@@ -2716,7 +2519,7 @@
           <w:bCs/>
           <w:szCs w:val="22"/>
         </w:rPr>
-        <w:t xml:space="preserve"> Severity</w:t>
+        <w:t>Fibrosis Severity</w:t>
       </w:r>
     </w:p>
     <w:p>
@@ -2730,10 +2533,81 @@
       </w:pPr>
       <w:r>
         <w:rPr>
-          <w:rFonts w:ascii="Times New Roman" w:hAnsi="Times New Roman" w:cs="Times New Roman"/>
-          <w:szCs w:val="22"/>
-        </w:rPr>
-        <w:t>We next assessed the ability of imaging-based metrics to predict moderate-to-severe steatosis (score ≥ 2) based on histology (</w:t>
+          <w:rFonts w:ascii="Times New Roman" w:hAnsi="Times New Roman" w:cs="Times New Roman" w:hint="eastAsia"/>
+          <w:szCs w:val="22"/>
+        </w:rPr>
+        <w:t>For advanced fibrosis (</w:t>
+      </w:r>
+      <w:r>
+        <w:rPr>
+          <w:rFonts w:ascii="Times New Roman" w:hAnsi="Times New Roman" w:cs="Times New Roman"/>
+          <w:szCs w:val="22"/>
+        </w:rPr>
+        <w:t>stage ≥ 3</w:t>
+      </w:r>
+      <w:r>
+        <w:rPr>
+          <w:rFonts w:ascii="Times New Roman" w:hAnsi="Times New Roman" w:cs="Times New Roman" w:hint="eastAsia"/>
+          <w:szCs w:val="22"/>
+        </w:rPr>
+        <w:t>), m</w:t>
+      </w:r>
+      <w:r>
+        <w:rPr>
+          <w:rFonts w:ascii="Times New Roman" w:hAnsi="Times New Roman" w:cs="Times New Roman"/>
+          <w:szCs w:val="22"/>
+        </w:rPr>
+        <w:t xml:space="preserve">ultivariable logistic regression with backward stepwise selection was performed using variables significant in univariable analysis (excluding LSM). The final model </w:t>
+      </w:r>
+      <w:r>
+        <w:rPr>
+          <w:rFonts w:ascii="Times New Roman" w:hAnsi="Times New Roman" w:cs="Times New Roman"/>
+          <w:szCs w:val="22"/>
+        </w:rPr>
+        <w:lastRenderedPageBreak/>
+        <w:t>retained seven independent predictors:</w:t>
+      </w:r>
+      <w:r>
+        <w:rPr>
+          <w:rFonts w:ascii="Times New Roman" w:hAnsi="Times New Roman" w:cs="Times New Roman" w:hint="eastAsia"/>
+          <w:szCs w:val="22"/>
+        </w:rPr>
+        <w:t xml:space="preserve"> Sketeal Muscle Area</w:t>
+      </w:r>
+      <w:r>
+        <w:rPr>
+          <w:rFonts w:ascii="Times New Roman" w:hAnsi="Times New Roman" w:cs="Times New Roman"/>
+          <w:szCs w:val="22"/>
+        </w:rPr>
+        <w:t>, AST, PT INR, LDL, diabetes/prediabetes status, ALT, and CAP. This model yielded strong discriminatory performance with an AUC of 0.83</w:t>
+      </w:r>
+      <w:r>
+        <w:rPr>
+          <w:rFonts w:ascii="Times New Roman" w:hAnsi="Times New Roman" w:cs="Times New Roman" w:hint="eastAsia"/>
+          <w:szCs w:val="22"/>
+        </w:rPr>
+        <w:t>5 (95% CI: 0.769</w:t>
+      </w:r>
+      <w:r>
+        <w:rPr>
+          <w:rFonts w:ascii="Times New Roman" w:hAnsi="Times New Roman" w:cs="Times New Roman" w:hint="eastAsia"/>
+          <w:szCs w:val="22"/>
+        </w:rPr>
+        <w:t>-</w:t>
+      </w:r>
+      <w:r>
+        <w:rPr>
+          <w:rFonts w:ascii="Times New Roman" w:hAnsi="Times New Roman" w:cs="Times New Roman" w:hint="eastAsia"/>
+          <w:szCs w:val="22"/>
+        </w:rPr>
+        <w:t xml:space="preserve">0.891) </w:t>
+      </w:r>
+      <w:r>
+        <w:rPr>
+          <w:rFonts w:ascii="Times New Roman" w:hAnsi="Times New Roman" w:cs="Times New Roman"/>
+          <w:szCs w:val="22"/>
+        </w:rPr>
+        <w:t>(</w:t>
       </w:r>
       <w:r>
         <w:rPr>
@@ -2742,21 +2616,35 @@
           <w:bCs/>
           <w:szCs w:val="22"/>
         </w:rPr>
-        <w:t>Figure 3B</w:t>
-      </w:r>
-      <w:r>
-        <w:rPr>
-          <w:rFonts w:ascii="Times New Roman" w:hAnsi="Times New Roman" w:cs="Times New Roman"/>
-          <w:szCs w:val="22"/>
-        </w:rPr>
-        <w:t xml:space="preserve">). Liver/Spleen HU showed the strongest performance (AUC = 0.815), exceeding liver HU (0.771), PDFF (0.769), and CAP (0.714). BMI (0.599) and categorical BMI (0.581) showed limited accuracy. </w:t>
-      </w:r>
-      <w:r>
-        <w:rPr>
-          <w:rFonts w:ascii="Times New Roman" w:hAnsi="Times New Roman" w:cs="Times New Roman"/>
-          <w:szCs w:val="22"/>
-        </w:rPr>
-        <w:t xml:space="preserve">The best cutoff for Liver/Spleen HU was 0.84, which yielded an accuracy of 82.5%, precision of 0.784, recall of 0.707, and F1-score of 0.744. </w:t>
+        <w:t>Figure 3C</w:t>
+      </w:r>
+      <w:r>
+        <w:rPr>
+          <w:rFonts w:ascii="Times New Roman" w:hAnsi="Times New Roman" w:cs="Times New Roman" w:hint="eastAsia"/>
+          <w:szCs w:val="22"/>
+        </w:rPr>
+        <w:t>). Higher sketeal muscle area</w:t>
+      </w:r>
+      <w:r>
+        <w:rPr>
+          <w:rFonts w:ascii="Times New Roman" w:hAnsi="Times New Roman" w:cs="Times New Roman"/>
+          <w:szCs w:val="22"/>
+        </w:rPr>
+        <w:t xml:space="preserve"> </w:t>
+      </w:r>
+      <w:r>
+        <w:rPr>
+          <w:rFonts w:ascii="Times New Roman" w:hAnsi="Times New Roman" w:cs="Times New Roman" w:hint="eastAsia"/>
+          <w:szCs w:val="22"/>
+        </w:rPr>
+        <w:t xml:space="preserve">was </w:t>
+      </w:r>
+      <w:r>
+        <w:rPr>
+          <w:rFonts w:ascii="Times New Roman" w:hAnsi="Times New Roman" w:cs="Times New Roman"/>
+          <w:szCs w:val="22"/>
+        </w:rPr>
+        <w:t>significantly protective (OR: 0.27, 95% CI: 0.12–0.59, p = 0.001), while elevated AST (OR: 6.04, 95% CI: 2.32–15.73, p &lt; 0.001) and PT INR (OR: 3.06, 95% CI: 1.42–6.61, p = 0.004) were associated with greater fibrosis risk. Other protective factors included lower LDL and CAP values, while the presence of diabetes or prediabetes remained a significant risk factor (OR: 1.89, p = 0.003).</w:t>
       </w:r>
     </w:p>
     <w:p>
@@ -2773,7 +2661,28 @@
           <w:rFonts w:ascii="Times New Roman" w:hAnsi="Times New Roman" w:cs="Times New Roman"/>
           <w:szCs w:val="22"/>
         </w:rPr>
-        <w:t>We also evaluated performance across the broader steatosis spectrum. In detecting any hepatic steatosis (score ≥ 1), Liver/Spleen HU achieved an AUC of 0.739 (</w:t>
+        <w:t>For significant fibrosis (stage ≥ 2), multivariable logistic regression with backward stepwise selection identified six independent predictors: FIB-4, SMA (Area), LDL, diabetes/prediabetes status, waist-to-height ratio, and PT INR. The final model achieved an AUC of 0.797</w:t>
+      </w:r>
+      <w:r>
+        <w:rPr>
+          <w:rFonts w:ascii="Times New Roman" w:hAnsi="Times New Roman" w:cs="Times New Roman" w:hint="eastAsia"/>
+          <w:szCs w:val="22"/>
+        </w:rPr>
+        <w:t xml:space="preserve"> (95% CI: 0.759-0.877)</w:t>
+      </w:r>
+      <w:r>
+        <w:rPr>
+          <w:rFonts w:ascii="Times New Roman" w:hAnsi="Times New Roman" w:cs="Times New Roman" w:hint="eastAsia"/>
+          <w:szCs w:val="22"/>
+        </w:rPr>
+        <w:t xml:space="preserve"> </w:t>
+      </w:r>
+      <w:r>
+        <w:rPr>
+          <w:rFonts w:ascii="Times New Roman" w:hAnsi="Times New Roman" w:cs="Times New Roman"/>
+          <w:szCs w:val="22"/>
+        </w:rPr>
+        <w:t>(</w:t>
       </w:r>
       <w:r>
         <w:rPr>
@@ -2796,52 +2705,16 @@
       <w:r>
         <w:rPr>
           <w:rFonts w:ascii="Times New Roman" w:hAnsi="Times New Roman" w:cs="Times New Roman"/>
-          <w:b/>
-          <w:bCs/>
-          <w:szCs w:val="22"/>
-        </w:rPr>
-        <w:t>A</w:t>
-      </w:r>
-      <w:r>
-        <w:rPr>
-          <w:rFonts w:ascii="Times New Roman" w:hAnsi="Times New Roman" w:cs="Times New Roman"/>
-          <w:szCs w:val="22"/>
-        </w:rPr>
-        <w:t>). For severe steatosis (score ≥ 3), the AUC was 0.763 (</w:t>
-      </w:r>
-      <w:r>
-        <w:rPr>
-          <w:rFonts w:ascii="Times New Roman" w:hAnsi="Times New Roman" w:cs="Times New Roman"/>
-          <w:b/>
-          <w:bCs/>
-          <w:szCs w:val="22"/>
-        </w:rPr>
-        <w:t>Supplementary Figure</w:t>
-      </w:r>
-      <w:r>
-        <w:rPr>
-          <w:rFonts w:ascii="Times New Roman" w:hAnsi="Times New Roman" w:cs="Times New Roman" w:hint="eastAsia"/>
-          <w:b/>
-          <w:bCs/>
-          <w:szCs w:val="22"/>
-        </w:rPr>
-        <w:t xml:space="preserve"> 2</w:t>
-      </w:r>
-      <w:r>
-        <w:rPr>
-          <w:rFonts w:ascii="Times New Roman" w:hAnsi="Times New Roman" w:cs="Times New Roman"/>
-          <w:b/>
-          <w:bCs/>
-          <w:szCs w:val="22"/>
-        </w:rPr>
-        <w:t>B</w:t>
-      </w:r>
-      <w:r>
-        <w:rPr>
-          <w:rFonts w:ascii="Times New Roman" w:hAnsi="Times New Roman" w:cs="Times New Roman"/>
-          <w:szCs w:val="22"/>
-        </w:rPr>
-        <w:t>). In both scenarios, Liver/Spleen HU performed comparably or better than CAP, PDFF, and BMI.</w:t>
+          <w:szCs w:val="22"/>
+        </w:rPr>
+        <w:t>)</w:t>
+      </w:r>
+      <w:r>
+        <w:rPr>
+          <w:rFonts w:ascii="Times New Roman" w:hAnsi="Times New Roman" w:cs="Times New Roman"/>
+          <w:szCs w:val="22"/>
+        </w:rPr>
+        <w:t>. FIB-4 (OR: 3.81, p &lt; 0.001), PT INR (OR: 3.05, p = 0.001), and diabetes/prediabetes (OR: 1.84, p = 0.001) were positively associated with fibrosis, while higher SMA (Area) (OR: 0.40, p = 0.010) and LDL (OR: 0.39, p = 0.043) were protective.</w:t>
       </w:r>
     </w:p>
     <w:p>
@@ -2874,17 +2747,7 @@
           <w:bCs/>
           <w:szCs w:val="22"/>
         </w:rPr>
-        <w:lastRenderedPageBreak/>
-        <w:t xml:space="preserve">Prediction of </w:t>
-      </w:r>
-      <w:r>
-        <w:rPr>
-          <w:rFonts w:ascii="Times New Roman" w:hAnsi="Times New Roman" w:cs="Times New Roman" w:hint="eastAsia"/>
-          <w:b/>
-          <w:bCs/>
-          <w:szCs w:val="22"/>
-        </w:rPr>
-        <w:t>Fibrosis Severity</w:t>
+        <w:t>Prognostic Value for Liver-Related Events</w:t>
       </w:r>
     </w:p>
     <w:p>
@@ -2901,7 +2764,7 @@
           <w:rFonts w:ascii="Times New Roman" w:hAnsi="Times New Roman" w:cs="Times New Roman"/>
           <w:szCs w:val="22"/>
         </w:rPr>
-        <w:t>Advanced fibrosis was defined as stage ≥ 3 on histology. Traditional fibrosis indices such as LSM (AUC = 0.874) and FIB-4 (0.743) maintained high accuracy. We also evaluated a composite metric, the adjusted visceral fat index (VFI − 0.44 × VFV), which demonstrated an AUC of 0.715 (</w:t>
+        <w:t>We assessed the prognostic value of DeepCatch-derived metrics in predicting LREs, defined as a composite of ascites, variceal bleeding, hepatic encephalopathy, hepatorenal syndrome, or liver transplantation. Kaplan–Meier analysis revealed significant LRE-free survival differences stratified by body composition metrics (</w:t>
       </w:r>
       <w:r>
         <w:rPr>
@@ -2910,51 +2773,67 @@
           <w:bCs/>
           <w:szCs w:val="22"/>
         </w:rPr>
-        <w:t>Figure 3C</w:t>
-      </w:r>
-      <w:r>
-        <w:rPr>
-          <w:rFonts w:ascii="Times New Roman" w:hAnsi="Times New Roman" w:cs="Times New Roman"/>
-          <w:szCs w:val="22"/>
-        </w:rPr>
-        <w:t>), suggesting that fat distribution may reflect fibrotic progression.</w:t>
+        <w:t>Figure 4</w:t>
+      </w:r>
+      <w:r>
+        <w:rPr>
+          <w:rFonts w:ascii="Times New Roman" w:hAnsi="Times New Roman" w:cs="Times New Roman"/>
+          <w:szCs w:val="22"/>
+        </w:rPr>
+        <w:t xml:space="preserve">). </w:t>
       </w:r>
       <w:r>
         <w:rPr>
           <w:rFonts w:ascii="Times New Roman" w:hAnsi="Times New Roman" w:cs="Times New Roman" w:hint="eastAsia"/>
           <w:szCs w:val="22"/>
         </w:rPr>
-        <w:t xml:space="preserve"> </w:t>
-      </w:r>
-      <w:r>
-        <w:rPr>
-          <w:rFonts w:ascii="Times New Roman" w:hAnsi="Times New Roman" w:cs="Times New Roman"/>
-          <w:szCs w:val="22"/>
-        </w:rPr>
-        <w:t xml:space="preserve">The best cutoff was −48.15, yielding an accuracy of 67.7%, precision of 0.410, recall of 0.732, and an F1-score of 0.526. </w:t>
+        <w:t>B</w:t>
+      </w:r>
+      <w:r>
+        <w:rPr>
+          <w:rFonts w:ascii="Times New Roman" w:hAnsi="Times New Roman" w:cs="Times New Roman"/>
+          <w:szCs w:val="22"/>
+        </w:rPr>
+        <w:t xml:space="preserve">oth skeletal muscle area and attenuation were significantly associated with lower LRE risk in crude Cox regression models. The hazard ratio for skeletal muscle area was 0.24 (95% CI: 0.09–0.65, </w:t>
+      </w:r>
+      <w:r>
+        <w:rPr>
+          <w:rFonts w:ascii="Times New Roman" w:hAnsi="Times New Roman" w:cs="Times New Roman"/>
+          <w:i/>
+          <w:iCs/>
+          <w:szCs w:val="22"/>
+        </w:rPr>
+        <w:t>p</w:t>
+      </w:r>
+      <w:r>
+        <w:rPr>
+          <w:rFonts w:ascii="Times New Roman" w:hAnsi="Times New Roman" w:cs="Times New Roman"/>
+          <w:szCs w:val="22"/>
+        </w:rPr>
+        <w:t xml:space="preserve"> = 0.0046), and for skeletal muscle attenuation, it was 0.37 (95% CI: 0.15–0.88, </w:t>
+      </w:r>
+      <w:r>
+        <w:rPr>
+          <w:rFonts w:ascii="Times New Roman" w:hAnsi="Times New Roman" w:cs="Times New Roman"/>
+          <w:i/>
+          <w:iCs/>
+          <w:szCs w:val="22"/>
+        </w:rPr>
+        <w:t>p</w:t>
+      </w:r>
+      <w:r>
+        <w:rPr>
+          <w:rFonts w:ascii="Times New Roman" w:hAnsi="Times New Roman" w:cs="Times New Roman"/>
+          <w:szCs w:val="22"/>
+        </w:rPr>
+        <w:t xml:space="preserve"> = 0.0247), reinforcing their protective roles in clinical outcomes</w:t>
       </w:r>
       <w:r>
         <w:rPr>
           <w:rFonts w:ascii="Times New Roman" w:hAnsi="Times New Roman" w:cs="Times New Roman" w:hint="eastAsia"/>
           <w:szCs w:val="22"/>
         </w:rPr>
-        <w:t xml:space="preserve"> </w:t>
-      </w:r>
-      <w:r>
-        <w:rPr>
-          <w:rFonts w:ascii="Times New Roman" w:hAnsi="Times New Roman" w:cs="Times New Roman"/>
-          <w:szCs w:val="22"/>
-        </w:rPr>
-        <w:t>Additionally, adjusted VFI was tested for its ability to detect significant fibrosis (stage ≥ 2), yielding an AUC of 0.672 (</w:t>
-      </w:r>
-      <w:r>
-        <w:rPr>
-          <w:rFonts w:ascii="Times New Roman" w:hAnsi="Times New Roman" w:cs="Times New Roman"/>
-          <w:b/>
-          <w:bCs/>
-          <w:szCs w:val="22"/>
-        </w:rPr>
-        <w:t xml:space="preserve">Supplementary Figure </w:t>
+        <w:t xml:space="preserve">, as shown in </w:t>
       </w:r>
       <w:r>
         <w:rPr>
@@ -2963,14 +2842,28 @@
           <w:bCs/>
           <w:szCs w:val="22"/>
         </w:rPr>
-        <w:t>2C</w:t>
-      </w:r>
-      <w:r>
-        <w:rPr>
-          <w:rFonts w:ascii="Times New Roman" w:hAnsi="Times New Roman" w:cs="Times New Roman"/>
-          <w:szCs w:val="22"/>
-        </w:rPr>
-        <w:t>). While performance was modest compared to LSM (0.847) and FIB-4 (0.718), adjusted VFI remained independently informative, reinforcing its potential for fibrosis risk stratification.</w:t>
+        <w:t>Supplementary Table 1</w:t>
+      </w:r>
+      <w:r>
+        <w:rPr>
+          <w:rFonts w:ascii="Times New Roman" w:hAnsi="Times New Roman" w:cs="Times New Roman" w:hint="eastAsia"/>
+          <w:szCs w:val="22"/>
+        </w:rPr>
+        <w:t>.</w:t>
+      </w:r>
+      <w:r>
+        <w:rPr>
+          <w:rFonts w:ascii="Times New Roman" w:hAnsi="Times New Roman" w:cs="Times New Roman" w:hint="eastAsia"/>
+          <w:szCs w:val="22"/>
+        </w:rPr>
+        <w:t xml:space="preserve"> I</w:t>
+      </w:r>
+      <w:r>
+        <w:rPr>
+          <w:rFonts w:ascii="Times New Roman" w:hAnsi="Times New Roman" w:cs="Times New Roman"/>
+          <w:szCs w:val="22"/>
+        </w:rPr>
+        <w:t>n the adjusted model derived through backward stepwise selection, skeletal muscle area remained a significant independent predictor of lower LRE risk (HR: 0.23, 95% CI: 0.09–0.64, p = 0.0047).</w:t>
       </w:r>
     </w:p>
     <w:p>
@@ -2981,9 +2874,28 @@
           <w:rFonts w:ascii="Times New Roman" w:hAnsi="Times New Roman" w:cs="Times New Roman"/>
           <w:b/>
           <w:bCs/>
-          <w:szCs w:val="22"/>
+          <w:sz w:val="24"/>
         </w:rPr>
       </w:pPr>
+      <w:r>
+        <w:rPr>
+          <w:rFonts w:ascii="Times New Roman" w:hAnsi="Times New Roman" w:cs="Times New Roman" w:hint="eastAsia"/>
+          <w:b/>
+          <w:bCs/>
+          <w:sz w:val="24"/>
+        </w:rPr>
+        <w:lastRenderedPageBreak/>
+        <w:t>D</w:t>
+      </w:r>
+      <w:r>
+        <w:rPr>
+          <w:rFonts w:ascii="Times New Roman" w:hAnsi="Times New Roman" w:cs="Times New Roman" w:hint="eastAsia"/>
+          <w:b/>
+          <w:bCs/>
+          <w:sz w:val="24"/>
+        </w:rPr>
+        <w:t>iscussion</w:t>
+      </w:r>
     </w:p>
     <w:p>
       <w:pPr>
@@ -2991,19 +2903,15 @@
         <w:jc w:val="both"/>
         <w:rPr>
           <w:rFonts w:ascii="Times New Roman" w:hAnsi="Times New Roman" w:cs="Times New Roman"/>
-          <w:b/>
-          <w:bCs/>
-          <w:szCs w:val="22"/>
+          <w:sz w:val="24"/>
         </w:rPr>
       </w:pPr>
       <w:r>
         <w:rPr>
           <w:rFonts w:ascii="Times New Roman" w:hAnsi="Times New Roman" w:cs="Times New Roman"/>
-          <w:b/>
-          <w:bCs/>
-          <w:szCs w:val="22"/>
-        </w:rPr>
-        <w:t>Prognostic Value for Liver-Related Events</w:t>
+          <w:sz w:val="24"/>
+        </w:rPr>
+        <w:t>In this study, we evaluated the utility of CT-based body composition metrics derived from the DeepCatch software in characterizing the spectrum of MASLD—from steatosis to fibrosis—and in predicting long-term liver-related events. By automatically extracting adipose tissue, skeletal muscle, and organ-specific parameters from routine CT images, DeepCatch-derived metrics were shown to be valuable noninvasive biomarkers across multiple diagnostic and prognostic endpoints, including disease classification, steatosis severity, fibrosis staging, and liver-related event-free survival.</w:t>
       </w:r>
     </w:p>
     <w:p>
@@ -3012,47 +2920,15 @@
         <w:jc w:val="both"/>
         <w:rPr>
           <w:rFonts w:ascii="Times New Roman" w:hAnsi="Times New Roman" w:cs="Times New Roman"/>
-          <w:szCs w:val="22"/>
+          <w:sz w:val="24"/>
         </w:rPr>
       </w:pPr>
       <w:r>
         <w:rPr>
           <w:rFonts w:ascii="Times New Roman" w:hAnsi="Times New Roman" w:cs="Times New Roman"/>
-          <w:szCs w:val="22"/>
-        </w:rPr>
-        <w:t xml:space="preserve">We assessed the prognostic value of </w:t>
-      </w:r>
-      <w:proofErr w:type="spellStart"/>
-      <w:r>
-        <w:rPr>
-          <w:rFonts w:ascii="Times New Roman" w:hAnsi="Times New Roman" w:cs="Times New Roman"/>
-          <w:szCs w:val="22"/>
-        </w:rPr>
-        <w:t>DeepCatch</w:t>
-      </w:r>
-      <w:proofErr w:type="spellEnd"/>
-      <w:r>
-        <w:rPr>
-          <w:rFonts w:ascii="Times New Roman" w:hAnsi="Times New Roman" w:cs="Times New Roman"/>
-          <w:szCs w:val="22"/>
-        </w:rPr>
-        <w:t>-derived metrics in predicting LREs, defined as a composite of ascites, variceal bleeding, hepatic encephalopathy, hepatorenal syndrome, or liver transplantation. Kaplan–Meier analysis revealed significant LRE-free survival differences stratified by body composition metrics (</w:t>
-      </w:r>
-      <w:r>
-        <w:rPr>
-          <w:rFonts w:ascii="Times New Roman" w:hAnsi="Times New Roman" w:cs="Times New Roman"/>
-          <w:b/>
-          <w:bCs/>
-          <w:szCs w:val="22"/>
-        </w:rPr>
-        <w:t>Figure 4</w:t>
-      </w:r>
-      <w:r>
-        <w:rPr>
-          <w:rFonts w:ascii="Times New Roman" w:hAnsi="Times New Roman" w:cs="Times New Roman"/>
-          <w:szCs w:val="22"/>
-        </w:rPr>
-        <w:t>). Higher skeletal muscle area was associated with reduced LRE risk, highlighting the protective role of muscle preservation. Similarly, higher skeletal muscle attenuation, indicative of better muscle quality, was also linked to improved outcomes. Conversely, lower adjusted VFI was associated with reduced LRE risk, underscoring the detrimental impact of excessive visceral fat. These results support the relevance of CT-based body composition profiling for long-term risk prediction in MASLD.</w:t>
+          <w:sz w:val="24"/>
+        </w:rPr>
+        <w:t>MASLD presents ongoing diagnostic and risk stratification challenges in clinical practice, particularly when distinguishing progressive forms such as MASH or identifying patients at risk for fibrosis-related complications. While transient elastography and MRI-based techniques such as CAP and PDFF are increasingly used, their limited accessibility and higher cost reduce their applicability in routine care. Moreover, traditional indices like BMI and FIB-4 may underperform in patients with altered fat distribution or sarcopenia. Our findings suggest that DeepCatch-derived metrics—particularly visceral fat area, liver-to-spleen attenuation ratio, skeletal muscle area, and the adjusted visceral fat index—may offer meaningful, scalable alternatives for MASLD phenotyping.</w:t>
       </w:r>
     </w:p>
     <w:p>
@@ -3061,77 +2937,23 @@
         <w:jc w:val="both"/>
         <w:rPr>
           <w:rFonts w:ascii="Times New Roman" w:hAnsi="Times New Roman" w:cs="Times New Roman"/>
-          <w:szCs w:val="22"/>
+          <w:sz w:val="24"/>
         </w:rPr>
       </w:pPr>
       <w:r>
         <w:rPr>
-          <w:rFonts w:ascii="Times New Roman" w:hAnsi="Times New Roman" w:cs="Times New Roman" w:hint="eastAsia"/>
-          <w:szCs w:val="22"/>
-        </w:rPr>
-        <w:t>B</w:t>
-      </w:r>
-      <w:r>
-        <w:rPr>
-          <w:rFonts w:ascii="Times New Roman" w:hAnsi="Times New Roman" w:cs="Times New Roman"/>
-          <w:szCs w:val="22"/>
-        </w:rPr>
-        <w:t xml:space="preserve">oth skeletal muscle area and attenuation were significantly associated with lower LRE risk in crude Cox regression models. The hazard ratio for skeletal muscle area was 0.24 (95% CI: 0.09–0.65, </w:t>
-      </w:r>
-      <w:r>
-        <w:rPr>
-          <w:rFonts w:ascii="Times New Roman" w:hAnsi="Times New Roman" w:cs="Times New Roman"/>
-          <w:i/>
-          <w:iCs/>
-          <w:szCs w:val="22"/>
-        </w:rPr>
-        <w:t>p</w:t>
-      </w:r>
-      <w:r>
-        <w:rPr>
-          <w:rFonts w:ascii="Times New Roman" w:hAnsi="Times New Roman" w:cs="Times New Roman"/>
-          <w:szCs w:val="22"/>
-        </w:rPr>
-        <w:t xml:space="preserve"> = 0.0046), and for skeletal muscle attenuation, it was 0.37 (95% CI: 0.15–0.88, </w:t>
-      </w:r>
-      <w:r>
-        <w:rPr>
-          <w:rFonts w:ascii="Times New Roman" w:hAnsi="Times New Roman" w:cs="Times New Roman"/>
-          <w:i/>
-          <w:iCs/>
-          <w:szCs w:val="22"/>
-        </w:rPr>
-        <w:t>p</w:t>
-      </w:r>
-      <w:r>
-        <w:rPr>
-          <w:rFonts w:ascii="Times New Roman" w:hAnsi="Times New Roman" w:cs="Times New Roman"/>
-          <w:szCs w:val="22"/>
-        </w:rPr>
-        <w:t xml:space="preserve"> = 0.0247), reinforcing their protective roles in clinical outcomes</w:t>
-      </w:r>
-      <w:r>
-        <w:rPr>
-          <w:rFonts w:ascii="Times New Roman" w:hAnsi="Times New Roman" w:cs="Times New Roman" w:hint="eastAsia"/>
-          <w:szCs w:val="22"/>
-        </w:rPr>
-        <w:t xml:space="preserve">, as shown in </w:t>
-      </w:r>
-      <w:r>
-        <w:rPr>
-          <w:rFonts w:ascii="Times New Roman" w:hAnsi="Times New Roman" w:cs="Times New Roman" w:hint="eastAsia"/>
-          <w:b/>
-          <w:bCs/>
-          <w:szCs w:val="22"/>
-        </w:rPr>
-        <w:t>Supplementary Table 1</w:t>
-      </w:r>
-      <w:r>
-        <w:rPr>
-          <w:rFonts w:ascii="Times New Roman" w:hAnsi="Times New Roman" w:cs="Times New Roman" w:hint="eastAsia"/>
-          <w:szCs w:val="22"/>
-        </w:rPr>
-        <w:t>.</w:t>
+          <w:rFonts w:ascii="Times New Roman" w:hAnsi="Times New Roman" w:cs="Times New Roman"/>
+          <w:sz w:val="24"/>
+        </w:rPr>
+        <w:t xml:space="preserve">Among the endpoints assessed, DeepCatch metrics demonstrated the strongest diagnostic performance for steatosis severity. Liver-to-spleen HU achieved the highest AUC (0.815) for detecting moderate-to-severe steatosis, surpassing commonly used tools such as CAP, PDFF, and BMI. In contrast, while adjusted visceral fat index showed promise in fibrosis staging (AUC = 0.715), its performance was more modest than for steatosis. This discrepancy may be partly attributed to the inverse-U-shaped distribution of fat-based features across the MASLD spectrum. In cirrhosis, hepatic steatosis often regresses due to hepatocyte loss and fibrotic </w:t>
+      </w:r>
+      <w:r>
+        <w:rPr>
+          <w:rFonts w:ascii="Times New Roman" w:hAnsi="Times New Roman" w:cs="Times New Roman"/>
+          <w:sz w:val="24"/>
+        </w:rPr>
+        <w:lastRenderedPageBreak/>
+        <w:t>remodeling, which can obscure the signal captured by fat metrics and reduce predictive accuracy in advanced fibrosis, in contrast to fibrosis-specific markers such as LSM.</w:t>
       </w:r>
     </w:p>
     <w:p>
@@ -3140,20 +2962,15 @@
         <w:jc w:val="both"/>
         <w:rPr>
           <w:rFonts w:ascii="Times New Roman" w:hAnsi="Times New Roman" w:cs="Times New Roman"/>
-          <w:b/>
-          <w:bCs/>
           <w:sz w:val="24"/>
         </w:rPr>
       </w:pPr>
       <w:r>
         <w:rPr>
-          <w:rFonts w:ascii="Times New Roman" w:hAnsi="Times New Roman" w:cs="Times New Roman" w:hint="eastAsia"/>
-          <w:b/>
-          <w:bCs/>
+          <w:rFonts w:ascii="Times New Roman" w:hAnsi="Times New Roman" w:cs="Times New Roman"/>
           <w:sz w:val="24"/>
         </w:rPr>
-        <w:lastRenderedPageBreak/>
-        <w:t>Discussion</w:t>
+        <w:t>The prognostic analysis reinforced the relevance of body composition phenotypes in long-term outcomes. Higher skeletal muscle area and attenuation—reflecting preserved muscle mass and quality—were associated with lower risk of liver-related events. Similarly, lower adjusted visceral fat index values were also protective, underscoring the importance of maintaining muscle integrity and minimizing visceral adiposity as prognostic factors in MASLD.</w:t>
       </w:r>
     </w:p>
     <w:p>
@@ -3170,39 +2987,7 @@
           <w:rFonts w:ascii="Times New Roman" w:hAnsi="Times New Roman" w:cs="Times New Roman"/>
           <w:sz w:val="24"/>
         </w:rPr>
-        <w:t xml:space="preserve">In this study, we evaluated the utility of CT-based body composition metrics derived from the </w:t>
-      </w:r>
-      <w:proofErr w:type="spellStart"/>
-      <w:r>
-        <w:rPr>
-          <w:rFonts w:ascii="Times New Roman" w:hAnsi="Times New Roman" w:cs="Times New Roman"/>
-          <w:sz w:val="24"/>
-        </w:rPr>
-        <w:t>DeepCatch</w:t>
-      </w:r>
-      <w:proofErr w:type="spellEnd"/>
-      <w:r>
-        <w:rPr>
-          <w:rFonts w:ascii="Times New Roman" w:hAnsi="Times New Roman" w:cs="Times New Roman"/>
-          <w:sz w:val="24"/>
-        </w:rPr>
-        <w:t xml:space="preserve"> software in characterizing the spectrum of MASLD—from steatosis to fibrosis—and in predicting long-term liver-related events. By automatically extracting adipose tissue, skeletal muscle, and organ-specific parameters from routine CT images, </w:t>
-      </w:r>
-      <w:proofErr w:type="spellStart"/>
-      <w:r>
-        <w:rPr>
-          <w:rFonts w:ascii="Times New Roman" w:hAnsi="Times New Roman" w:cs="Times New Roman"/>
-          <w:sz w:val="24"/>
-        </w:rPr>
-        <w:t>DeepCatch</w:t>
-      </w:r>
-      <w:proofErr w:type="spellEnd"/>
-      <w:r>
-        <w:rPr>
-          <w:rFonts w:ascii="Times New Roman" w:hAnsi="Times New Roman" w:cs="Times New Roman"/>
-          <w:sz w:val="24"/>
-        </w:rPr>
-        <w:t>-derived metrics were shown to be valuable noninvasive biomarkers across multiple diagnostic and prognostic endpoints, including disease classification, steatosis severity, fibrosis staging, and liver-related event-free survival.</w:t>
+        <w:t>Several limitations should be noted. The retrospective single-center design may limit the generalizability of the findings, and biopsy, while used as the diagnostic gold standard, is subject to inherent sampling variability. Additionally, our analysis was based on baseline imaging alone; the role of longitudinal changes in body composition over time warrants further study. External validation in prospective multicenter cohorts will also be necessary to confirm the clinical utility of DeepCatch metrics.</w:t>
       </w:r>
     </w:p>
     <w:p>
@@ -3219,147 +3004,7 @@
           <w:rFonts w:ascii="Times New Roman" w:hAnsi="Times New Roman" w:cs="Times New Roman"/>
           <w:sz w:val="24"/>
         </w:rPr>
-        <w:t xml:space="preserve">MASLD presents ongoing diagnostic and risk stratification challenges in clinical practice, particularly when distinguishing progressive forms such as MASH or identifying patients at risk for fibrosis-related complications. While transient elastography and MRI-based techniques such as CAP and PDFF are increasingly used, their limited accessibility and higher cost reduce their applicability in routine care. Moreover, traditional indices like BMI and FIB-4 may underperform in patients with altered fat distribution or sarcopenia. Our findings suggest that </w:t>
-      </w:r>
-      <w:proofErr w:type="spellStart"/>
-      <w:r>
-        <w:rPr>
-          <w:rFonts w:ascii="Times New Roman" w:hAnsi="Times New Roman" w:cs="Times New Roman"/>
-          <w:sz w:val="24"/>
-        </w:rPr>
-        <w:t>DeepCatch</w:t>
-      </w:r>
-      <w:proofErr w:type="spellEnd"/>
-      <w:r>
-        <w:rPr>
-          <w:rFonts w:ascii="Times New Roman" w:hAnsi="Times New Roman" w:cs="Times New Roman"/>
-          <w:sz w:val="24"/>
-        </w:rPr>
-        <w:t>-derived metrics—particularly visceral fat area, liver-to-spleen attenuation ratio, skeletal muscle area, and the adjusted visceral fat index—may offer meaningful, scalable alternatives for MASLD phenotyping.</w:t>
-      </w:r>
-    </w:p>
-    <w:p>
-      <w:pPr>
-        <w:spacing w:line="480" w:lineRule="auto"/>
-        <w:jc w:val="both"/>
-        <w:rPr>
-          <w:rFonts w:ascii="Times New Roman" w:hAnsi="Times New Roman" w:cs="Times New Roman"/>
-          <w:sz w:val="24"/>
-        </w:rPr>
-      </w:pPr>
-      <w:r>
-        <w:rPr>
-          <w:rFonts w:ascii="Times New Roman" w:hAnsi="Times New Roman" w:cs="Times New Roman"/>
-          <w:sz w:val="24"/>
-        </w:rPr>
-        <w:t xml:space="preserve">Among the endpoints assessed, </w:t>
-      </w:r>
-      <w:proofErr w:type="spellStart"/>
-      <w:r>
-        <w:rPr>
-          <w:rFonts w:ascii="Times New Roman" w:hAnsi="Times New Roman" w:cs="Times New Roman"/>
-          <w:sz w:val="24"/>
-        </w:rPr>
-        <w:t>DeepCatch</w:t>
-      </w:r>
-      <w:proofErr w:type="spellEnd"/>
-      <w:r>
-        <w:rPr>
-          <w:rFonts w:ascii="Times New Roman" w:hAnsi="Times New Roman" w:cs="Times New Roman"/>
-          <w:sz w:val="24"/>
-        </w:rPr>
-        <w:t xml:space="preserve"> metrics demonstrated the strongest diagnostic performance for steatosis severity. Liver-to-spleen HU achieved the highest AUC (0.815) for detecting moderate-to-severe steatosis, surpassing commonly used tools such as CAP, PDFF, and BMI. In contrast, while adjusted visceral fat index showed promise in fibrosis staging (AUC = 0.715), its performance was more modest than for steatosis. This discrepancy may be partly attributed to the inverse-U-shaped distribution of fat-based features across the MASLD spectrum. In cirrhosis, hepatic steatosis often regresses due to hepatocyte loss and fibrotic </w:t>
-      </w:r>
-      <w:r>
-        <w:rPr>
-          <w:rFonts w:ascii="Times New Roman" w:hAnsi="Times New Roman" w:cs="Times New Roman"/>
-          <w:sz w:val="24"/>
-        </w:rPr>
-        <w:lastRenderedPageBreak/>
-        <w:t>remodeling, which can obscure the signal captured by fat metrics and reduce predictive accuracy in advanced fibrosis, in contrast to fibrosis-specific markers such as LSM.</w:t>
-      </w:r>
-    </w:p>
-    <w:p>
-      <w:pPr>
-        <w:spacing w:line="480" w:lineRule="auto"/>
-        <w:jc w:val="both"/>
-        <w:rPr>
-          <w:rFonts w:ascii="Times New Roman" w:hAnsi="Times New Roman" w:cs="Times New Roman"/>
-          <w:sz w:val="24"/>
-        </w:rPr>
-      </w:pPr>
-      <w:r>
-        <w:rPr>
-          <w:rFonts w:ascii="Times New Roman" w:hAnsi="Times New Roman" w:cs="Times New Roman"/>
-          <w:sz w:val="24"/>
-        </w:rPr>
-        <w:t>The prognostic analysis reinforced the relevance of body composition phenotypes in long-term outcomes. Higher skeletal muscle area and attenuation—reflecting preserved muscle mass and quality—were associated with lower risk of liver-related events. Similarly, lower adjusted visceral fat index values were also protective, underscoring the importance of maintaining muscle integrity and minimizing visceral adiposity as prognostic factors in MASLD.</w:t>
-      </w:r>
-    </w:p>
-    <w:p>
-      <w:pPr>
-        <w:spacing w:line="480" w:lineRule="auto"/>
-        <w:jc w:val="both"/>
-        <w:rPr>
-          <w:rFonts w:ascii="Times New Roman" w:hAnsi="Times New Roman" w:cs="Times New Roman"/>
-          <w:sz w:val="24"/>
-        </w:rPr>
-      </w:pPr>
-      <w:r>
-        <w:rPr>
-          <w:rFonts w:ascii="Times New Roman" w:hAnsi="Times New Roman" w:cs="Times New Roman"/>
-          <w:sz w:val="24"/>
-        </w:rPr>
-        <w:t xml:space="preserve">Several limitations should be noted. The retrospective single-center design may limit the generalizability of the findings, and biopsy, while used as the diagnostic gold standard, is subject to inherent sampling variability. Additionally, our analysis was based on baseline imaging alone; the role of longitudinal changes in body composition over time warrants further study. External validation in prospective multicenter cohorts will also be necessary to confirm the clinical utility of </w:t>
-      </w:r>
-      <w:proofErr w:type="spellStart"/>
-      <w:r>
-        <w:rPr>
-          <w:rFonts w:ascii="Times New Roman" w:hAnsi="Times New Roman" w:cs="Times New Roman"/>
-          <w:sz w:val="24"/>
-        </w:rPr>
-        <w:t>DeepCatch</w:t>
-      </w:r>
-      <w:proofErr w:type="spellEnd"/>
-      <w:r>
-        <w:rPr>
-          <w:rFonts w:ascii="Times New Roman" w:hAnsi="Times New Roman" w:cs="Times New Roman"/>
-          <w:sz w:val="24"/>
-        </w:rPr>
-        <w:t xml:space="preserve"> metrics.</w:t>
-      </w:r>
-    </w:p>
-    <w:p>
-      <w:pPr>
-        <w:spacing w:line="480" w:lineRule="auto"/>
-        <w:jc w:val="both"/>
-        <w:rPr>
-          <w:rFonts w:ascii="Times New Roman" w:hAnsi="Times New Roman" w:cs="Times New Roman"/>
-          <w:sz w:val="24"/>
-        </w:rPr>
-      </w:pPr>
-      <w:r>
-        <w:rPr>
-          <w:rFonts w:ascii="Times New Roman" w:hAnsi="Times New Roman" w:cs="Times New Roman"/>
-          <w:sz w:val="24"/>
-        </w:rPr>
-        <w:t xml:space="preserve">In conclusion, CT-derived body composition metrics obtained via </w:t>
-      </w:r>
-      <w:proofErr w:type="spellStart"/>
-      <w:r>
-        <w:rPr>
-          <w:rFonts w:ascii="Times New Roman" w:hAnsi="Times New Roman" w:cs="Times New Roman"/>
-          <w:sz w:val="24"/>
-        </w:rPr>
-        <w:t>DeepCatch</w:t>
-      </w:r>
-      <w:proofErr w:type="spellEnd"/>
-      <w:r>
-        <w:rPr>
-          <w:rFonts w:ascii="Times New Roman" w:hAnsi="Times New Roman" w:cs="Times New Roman"/>
-          <w:sz w:val="24"/>
-        </w:rPr>
-        <w:t xml:space="preserve"> offer robust, noninvasive tools for the diagnosis and monitoring of MASLD. While particularly strong in steatosis assessment, fat-based metrics showed more modest performance in fibrosis prediction, likely reflecting biological shifts in advanced disease. Nevertheless, their demonstrated prognostic value for liver-related events highlights their potential for integration into risk stratification models, advancing personalized management strategies in hepatology.</w:t>
+        <w:t>In conclusion, CT-derived body composition metrics obtained via DeepCatch offer robust, noninvasive tools for the diagnosis and monitoring of MASLD. While particularly strong in steatosis assessment, fat-based metrics showed more modest performance in fibrosis prediction, likely reflecting biological shifts in advanced disease. Nevertheless, their demonstrated prognostic value for liver-related events highlights their potential for integration into risk stratification models, advancing personalized management strategies in hepatology.</w:t>
       </w:r>
     </w:p>
     <w:p>
@@ -3803,7 +3448,7 @@
           <w:noProof/>
         </w:rPr>
         <w:drawing>
-          <wp:inline distT="0" distB="0" distL="0" distR="0" wp14:anchorId="0B82C042" wp14:editId="08B42467">
+          <wp:inline distT="0" distB="0" distL="0" distR="0" wp14:anchorId="0B82C042" wp14:editId="34D5886B">
             <wp:extent cx="5409028" cy="5409028"/>
             <wp:effectExtent l="0" t="0" r="1270" b="1270"/>
             <wp:docPr id="1257352636" name="그림 1" descr="텍스트, 도표, 폰트, 라인이(가) 표시된 사진&#10;&#10;AI가 생성한 콘텐츠는 부정확할 수 있습니다."/>
@@ -3889,21 +3534,7 @@
         <w:rPr>
           <w:rFonts w:ascii="Times New Roman" w:hAnsi="Times New Roman" w:cs="Times New Roman"/>
         </w:rPr>
-        <w:t xml:space="preserve">Boxplot Analysis of Traditional Metrics and </w:t>
-      </w:r>
-      <w:proofErr w:type="spellStart"/>
-      <w:r>
-        <w:rPr>
-          <w:rFonts w:ascii="Times New Roman" w:hAnsi="Times New Roman" w:cs="Times New Roman"/>
-        </w:rPr>
-        <w:t>Deepcatch</w:t>
-      </w:r>
-      <w:proofErr w:type="spellEnd"/>
-      <w:r>
-        <w:rPr>
-          <w:rFonts w:ascii="Times New Roman" w:hAnsi="Times New Roman" w:cs="Times New Roman"/>
-        </w:rPr>
-        <w:t>-Derived Metrics Across MASLD Subtypes</w:t>
+        <w:t>Boxplot Analysis of Traditional Metrics and Deepcatch-Derived Metrics Across MASLD Subtypes</w:t>
       </w:r>
     </w:p>
     <w:p>
@@ -4464,27 +4095,19 @@
         <w:rPr>
           <w:rFonts w:ascii="Times New Roman" w:hAnsi="Times New Roman" w:cs="Times New Roman"/>
         </w:rPr>
-        <w:t>ROC Curves of</w:t>
-      </w:r>
-      <w:r>
-        <w:rPr>
-          <w:rFonts w:hint="eastAsia"/>
+        <w:t>ROC Curves Based on Logistic Regression Models</w:t>
+      </w:r>
+      <w:r>
+        <w:rPr>
+          <w:rFonts w:ascii="Times New Roman" w:hAnsi="Times New Roman" w:cs="Times New Roman" w:hint="eastAsia"/>
         </w:rPr>
         <w:t xml:space="preserve"> </w:t>
       </w:r>
-      <w:proofErr w:type="spellStart"/>
-      <w:r>
-        <w:rPr>
-          <w:rFonts w:ascii="Times New Roman" w:hAnsi="Times New Roman" w:cs="Times New Roman"/>
-        </w:rPr>
-        <w:t>DeepCatch</w:t>
-      </w:r>
-      <w:proofErr w:type="spellEnd"/>
-      <w:r>
-        <w:rPr>
-          <w:rFonts w:ascii="Times New Roman" w:hAnsi="Times New Roman" w:cs="Times New Roman"/>
-        </w:rPr>
-        <w:t>-Derived Metrics for Assessing MASLD Type</w:t>
+      <w:r>
+        <w:rPr>
+          <w:rFonts w:ascii="Times New Roman" w:hAnsi="Times New Roman" w:cs="Times New Roman"/>
+        </w:rPr>
+        <w:t>for Assessing MASLD Type</w:t>
       </w:r>
       <w:r>
         <w:rPr>
@@ -4521,7 +4144,7 @@
         <w:rPr>
           <w:rFonts w:ascii="Times New Roman" w:hAnsi="Times New Roman" w:cs="Times New Roman"/>
         </w:rPr>
-        <w:t>Visceral Fat Area for Identifying MASLD</w:t>
+        <w:t>Identifying MASLD</w:t>
       </w:r>
     </w:p>
     <w:p>
@@ -4534,7 +4157,7 @@
         <w:rPr>
           <w:rFonts w:ascii="Times New Roman" w:hAnsi="Times New Roman" w:cs="Times New Roman"/>
         </w:rPr>
-        <w:t>(B) Liver/Spleen HU for Discriminating Moderate-to-Severe Steatosis (Score ≥ 2)</w:t>
+        <w:t>(B) Discriminating Moderate-to-Severe Steatosis (Score ≥ 2)</w:t>
       </w:r>
     </w:p>
     <w:p>
@@ -4551,29 +4174,21 @@
       </w:r>
       <w:r>
         <w:rPr>
-          <w:rFonts w:ascii="Times New Roman" w:hAnsi="Times New Roman" w:cs="Times New Roman"/>
-        </w:rPr>
-        <w:t xml:space="preserve">Adjusted Visceral Fat Index (VFI − 0.44 × VFV) for Advanced Fibrosis </w:t>
-      </w:r>
-      <w:proofErr w:type="gramStart"/>
-      <w:r>
-        <w:rPr>
-          <w:rFonts w:ascii="Times New Roman" w:hAnsi="Times New Roman" w:cs="Times New Roman"/>
-        </w:rPr>
-        <w:t>Prediction</w:t>
-      </w:r>
-      <w:r>
-        <w:rPr>
           <w:rFonts w:ascii="Times New Roman" w:hAnsi="Times New Roman" w:cs="Times New Roman" w:hint="eastAsia"/>
         </w:rPr>
-        <w:t xml:space="preserve"> ((</w:t>
-      </w:r>
-      <w:proofErr w:type="gramEnd"/>
+        <w:t xml:space="preserve">Predicting </w:t>
+      </w:r>
+      <w:r>
+        <w:rPr>
+          <w:rFonts w:ascii="Times New Roman" w:hAnsi="Times New Roman" w:cs="Times New Roman"/>
+        </w:rPr>
+        <w:t>Advanced Fibrosis</w:t>
+      </w:r>
       <w:r>
         <w:rPr>
           <w:rFonts w:ascii="Times New Roman" w:hAnsi="Times New Roman" w:cs="Times New Roman" w:hint="eastAsia"/>
         </w:rPr>
-        <w:t xml:space="preserve">Stage </w:t>
+        <w:t xml:space="preserve"> (Stage </w:t>
       </w:r>
       <w:r>
         <w:rPr>
@@ -4602,10 +4217,10 @@
           <w:noProof/>
         </w:rPr>
         <w:drawing>
-          <wp:inline distT="0" distB="0" distL="0" distR="0" wp14:anchorId="1E53CCBF" wp14:editId="0FE27935">
-            <wp:extent cx="2865600" cy="2359849"/>
-            <wp:effectExtent l="0" t="0" r="0" b="2540"/>
-            <wp:docPr id="493237807" name="그림 4" descr="텍스트, 스크린샷, 도표, 라인이(가) 표시된 사진&#10;&#10;AI가 생성한 콘텐츠는 부정확할 수 있습니다."/>
+          <wp:inline distT="0" distB="0" distL="0" distR="0" wp14:anchorId="7945851D" wp14:editId="0B659F36">
+            <wp:extent cx="2865600" cy="2145231"/>
+            <wp:effectExtent l="0" t="0" r="0" b="7620"/>
+            <wp:docPr id="514173936" name="그림 4" descr="텍스트, 라인, 도표, 스크린샷이(가) 표시된 사진&#10;&#10;AI가 생성한 콘텐츠는 부정확할 수 있습니다."/>
             <wp:cNvGraphicFramePr>
               <a:graphicFrameLocks xmlns:a="http://schemas.openxmlformats.org/drawingml/2006/main" noChangeAspect="1"/>
             </wp:cNvGraphicFramePr>
@@ -4613,7 +4228,7 @@
               <a:graphicData uri="http://schemas.openxmlformats.org/drawingml/2006/picture">
                 <pic:pic xmlns:pic="http://schemas.openxmlformats.org/drawingml/2006/picture">
                   <pic:nvPicPr>
-                    <pic:cNvPr id="493237807" name="그림 4" descr="텍스트, 스크린샷, 도표, 라인이(가) 표시된 사진&#10;&#10;AI가 생성한 콘텐츠는 부정확할 수 있습니다."/>
+                    <pic:cNvPr id="514173936" name="그림 4" descr="텍스트, 라인, 도표, 스크린샷이(가) 표시된 사진&#10;&#10;AI가 생성한 콘텐츠는 부정확할 수 있습니다."/>
                     <pic:cNvPicPr>
                       <a:picLocks noChangeAspect="1" noChangeArrowheads="1"/>
                     </pic:cNvPicPr>
@@ -4634,7 +4249,7 @@
                   <pic:spPr bwMode="auto">
                     <a:xfrm>
                       <a:off x="0" y="0"/>
-                      <a:ext cx="2865600" cy="2359849"/>
+                      <a:ext cx="2865600" cy="2145231"/>
                     </a:xfrm>
                     <a:prstGeom prst="rect">
                       <a:avLst/>
@@ -4655,10 +4270,10 @@
           <w:noProof/>
         </w:rPr>
         <w:drawing>
-          <wp:inline distT="0" distB="0" distL="0" distR="0" wp14:anchorId="7E50941B" wp14:editId="744ED64D">
-            <wp:extent cx="2865600" cy="2359850"/>
-            <wp:effectExtent l="0" t="0" r="0" b="2540"/>
-            <wp:docPr id="177843282" name="그림 3" descr="텍스트, 스크린샷, 라인, 도표이(가) 표시된 사진&#10;&#10;AI가 생성한 콘텐츠는 부정확할 수 있습니다."/>
+          <wp:inline distT="0" distB="0" distL="0" distR="0" wp14:anchorId="7358261C" wp14:editId="32579A33">
+            <wp:extent cx="2865600" cy="2145231"/>
+            <wp:effectExtent l="0" t="0" r="0" b="7620"/>
+            <wp:docPr id="1433781608" name="그림 3" descr="텍스트, 라인, 도표, 그래프이(가) 표시된 사진&#10;&#10;AI가 생성한 콘텐츠는 부정확할 수 있습니다."/>
             <wp:cNvGraphicFramePr>
               <a:graphicFrameLocks xmlns:a="http://schemas.openxmlformats.org/drawingml/2006/main" noChangeAspect="1"/>
             </wp:cNvGraphicFramePr>
@@ -4666,7 +4281,7 @@
               <a:graphicData uri="http://schemas.openxmlformats.org/drawingml/2006/picture">
                 <pic:pic xmlns:pic="http://schemas.openxmlformats.org/drawingml/2006/picture">
                   <pic:nvPicPr>
-                    <pic:cNvPr id="177843282" name="그림 3" descr="텍스트, 스크린샷, 라인, 도표이(가) 표시된 사진&#10;&#10;AI가 생성한 콘텐츠는 부정확할 수 있습니다."/>
+                    <pic:cNvPr id="1433781608" name="그림 3" descr="텍스트, 라인, 도표, 그래프이(가) 표시된 사진&#10;&#10;AI가 생성한 콘텐츠는 부정확할 수 있습니다."/>
                     <pic:cNvPicPr>
                       <a:picLocks noChangeAspect="1" noChangeArrowheads="1"/>
                     </pic:cNvPicPr>
@@ -4687,7 +4302,7 @@
                   <pic:spPr bwMode="auto">
                     <a:xfrm>
                       <a:off x="0" y="0"/>
-                      <a:ext cx="2865600" cy="2359850"/>
+                      <a:ext cx="2865600" cy="2145231"/>
                     </a:xfrm>
                     <a:prstGeom prst="rect">
                       <a:avLst/>
@@ -4703,6 +4318,9 @@
           </wp:inline>
         </w:drawing>
       </w:r>
+      <w:r>
+        <w:t xml:space="preserve"> </w:t>
+      </w:r>
     </w:p>
     <w:p>
       <w:pPr>
@@ -4718,10 +4336,10 @@
           <w:noProof/>
         </w:rPr>
         <w:drawing>
-          <wp:inline distT="0" distB="0" distL="0" distR="0" wp14:anchorId="0F8049FA" wp14:editId="47A2B4FE">
-            <wp:extent cx="2865600" cy="2359850"/>
-            <wp:effectExtent l="0" t="0" r="0" b="2540"/>
-            <wp:docPr id="1999419518" name="그림 5" descr="텍스트, 라인, 도표, 그래프이(가) 표시된 사진&#10;&#10;AI가 생성한 콘텐츠는 부정확할 수 있습니다."/>
+          <wp:inline distT="0" distB="0" distL="0" distR="0" wp14:anchorId="230FF5C7" wp14:editId="1FBDC6E8">
+            <wp:extent cx="2865600" cy="2145231"/>
+            <wp:effectExtent l="0" t="0" r="0" b="7620"/>
+            <wp:docPr id="69636627" name="그림 1" descr="텍스트, 라인, 도표, 그래프이(가) 표시된 사진&#10;&#10;AI가 생성한 콘텐츠는 부정확할 수 있습니다."/>
             <wp:cNvGraphicFramePr>
               <a:graphicFrameLocks xmlns:a="http://schemas.openxmlformats.org/drawingml/2006/main" noChangeAspect="1"/>
             </wp:cNvGraphicFramePr>
@@ -4729,7 +4347,7 @@
               <a:graphicData uri="http://schemas.openxmlformats.org/drawingml/2006/picture">
                 <pic:pic xmlns:pic="http://schemas.openxmlformats.org/drawingml/2006/picture">
                   <pic:nvPicPr>
-                    <pic:cNvPr id="1999419518" name="그림 5" descr="텍스트, 라인, 도표, 그래프이(가) 표시된 사진&#10;&#10;AI가 생성한 콘텐츠는 부정확할 수 있습니다."/>
+                    <pic:cNvPr id="69636627" name="그림 1" descr="텍스트, 라인, 도표, 그래프이(가) 표시된 사진&#10;&#10;AI가 생성한 콘텐츠는 부정확할 수 있습니다."/>
                     <pic:cNvPicPr>
                       <a:picLocks noChangeAspect="1" noChangeArrowheads="1"/>
                     </pic:cNvPicPr>
@@ -4750,7 +4368,7 @@
                   <pic:spPr bwMode="auto">
                     <a:xfrm>
                       <a:off x="0" y="0"/>
-                      <a:ext cx="2865600" cy="2359850"/>
+                      <a:ext cx="2865600" cy="2145231"/>
                     </a:xfrm>
                     <a:prstGeom prst="rect">
                       <a:avLst/>
@@ -4769,176 +4387,6 @@
     </w:p>
     <w:p>
       <w:pPr>
-        <w:rPr>
-          <w:rFonts w:ascii="Times New Roman" w:hAnsi="Times New Roman" w:cs="Times New Roman"/>
-        </w:rPr>
-      </w:pPr>
-      <w:r>
-        <w:rPr>
-          <w:rFonts w:ascii="Times New Roman" w:hAnsi="Times New Roman" w:cs="Times New Roman" w:hint="eastAsia"/>
-          <w:b/>
-          <w:bCs/>
-        </w:rPr>
-        <w:t>For Identifying MASLD:</w:t>
-      </w:r>
-      <w:r>
-        <w:rPr>
-          <w:rFonts w:ascii="Times New Roman" w:hAnsi="Times New Roman" w:cs="Times New Roman" w:hint="eastAsia"/>
-        </w:rPr>
-        <w:t xml:space="preserve"> </w:t>
-      </w:r>
-      <w:r>
-        <w:rPr>
-          <w:rFonts w:ascii="Times New Roman" w:hAnsi="Times New Roman" w:cs="Times New Roman" w:hint="eastAsia"/>
-        </w:rPr>
-        <w:t xml:space="preserve">BMI (0.744), BMI (Categorical) (0.733), </w:t>
-      </w:r>
-      <w:r>
-        <w:rPr>
-          <w:rFonts w:ascii="Times New Roman" w:hAnsi="Times New Roman" w:cs="Times New Roman"/>
-        </w:rPr>
-        <w:t>Liver/Spleen HU</w:t>
-      </w:r>
-      <w:r>
-        <w:rPr>
-          <w:rFonts w:ascii="Times New Roman" w:hAnsi="Times New Roman" w:cs="Times New Roman" w:hint="eastAsia"/>
-        </w:rPr>
-        <w:t xml:space="preserve"> (0.739), Visceral Fat Index (0.730), Visceral Fat Volume (0.728), Total Fat Index (0.724), Subcutaneous Fat A</w:t>
-      </w:r>
-      <w:r>
-        <w:rPr>
-          <w:rFonts w:ascii="Times New Roman" w:hAnsi="Times New Roman" w:cs="Times New Roman"/>
-        </w:rPr>
-        <w:t>r</w:t>
-      </w:r>
-      <w:r>
-        <w:rPr>
-          <w:rFonts w:ascii="Times New Roman" w:hAnsi="Times New Roman" w:cs="Times New Roman" w:hint="eastAsia"/>
-        </w:rPr>
-        <w:t>ea (0.723), CAP (0.720)</w:t>
-      </w:r>
-    </w:p>
-    <w:p>
-      <w:pPr>
-        <w:rPr>
-          <w:rFonts w:ascii="Times New Roman" w:hAnsi="Times New Roman" w:cs="Times New Roman"/>
-          <w:b/>
-          <w:bCs/>
-        </w:rPr>
-      </w:pPr>
-    </w:p>
-    <w:p>
-      <w:pPr>
-        <w:rPr>
-          <w:rFonts w:ascii="Times New Roman" w:hAnsi="Times New Roman" w:cs="Times New Roman"/>
-        </w:rPr>
-      </w:pPr>
-      <w:r>
-        <w:rPr>
-          <w:rFonts w:ascii="Times New Roman" w:hAnsi="Times New Roman" w:cs="Times New Roman" w:hint="eastAsia"/>
-          <w:b/>
-          <w:bCs/>
-        </w:rPr>
-        <w:t xml:space="preserve">For </w:t>
-      </w:r>
-      <w:r>
-        <w:rPr>
-          <w:rFonts w:ascii="Times New Roman" w:hAnsi="Times New Roman" w:cs="Times New Roman"/>
-          <w:b/>
-          <w:bCs/>
-        </w:rPr>
-        <w:t>Discriminating Moderate-to-Severe Steatosis</w:t>
-      </w:r>
-      <w:r>
-        <w:rPr>
-          <w:rFonts w:ascii="Times New Roman" w:hAnsi="Times New Roman" w:cs="Times New Roman" w:hint="eastAsia"/>
-          <w:b/>
-          <w:bCs/>
-        </w:rPr>
-        <w:t>:</w:t>
-      </w:r>
-      <w:r>
-        <w:rPr>
-          <w:rFonts w:ascii="Times New Roman" w:hAnsi="Times New Roman" w:cs="Times New Roman" w:hint="eastAsia"/>
-        </w:rPr>
-        <w:t xml:space="preserve"> </w:t>
-      </w:r>
-      <w:r>
-        <w:rPr>
-          <w:rFonts w:ascii="Times New Roman" w:hAnsi="Times New Roman" w:cs="Times New Roman"/>
-        </w:rPr>
-        <w:t>Liver (HU)</w:t>
-      </w:r>
-      <w:r>
-        <w:rPr>
-          <w:rFonts w:ascii="Times New Roman" w:hAnsi="Times New Roman" w:cs="Times New Roman" w:hint="eastAsia"/>
-        </w:rPr>
-        <w:t xml:space="preserve"> (0.771), Liver (PDFF) (0.769), CAP (0.714), BMI (0.599), BMI (Categorical) (0.581)</w:t>
-      </w:r>
-    </w:p>
-    <w:p>
-      <w:pPr>
-        <w:rPr>
-          <w:rFonts w:ascii="Times New Roman" w:hAnsi="Times New Roman" w:cs="Times New Roman"/>
-          <w:b/>
-          <w:bCs/>
-        </w:rPr>
-      </w:pPr>
-    </w:p>
-    <w:p>
-      <w:pPr>
-        <w:rPr>
-          <w:rFonts w:ascii="Times New Roman" w:hAnsi="Times New Roman" w:cs="Times New Roman"/>
-        </w:rPr>
-      </w:pPr>
-      <w:r>
-        <w:rPr>
-          <w:rFonts w:ascii="Times New Roman" w:hAnsi="Times New Roman" w:cs="Times New Roman" w:hint="eastAsia"/>
-          <w:b/>
-          <w:bCs/>
-        </w:rPr>
-        <w:t xml:space="preserve">For </w:t>
-      </w:r>
-      <w:r>
-        <w:rPr>
-          <w:rFonts w:ascii="Times New Roman" w:hAnsi="Times New Roman" w:cs="Times New Roman" w:hint="eastAsia"/>
-          <w:b/>
-          <w:bCs/>
-        </w:rPr>
-        <w:t>Predicting Advanced Fibrosis</w:t>
-      </w:r>
-      <w:r>
-        <w:rPr>
-          <w:rFonts w:ascii="Times New Roman" w:hAnsi="Times New Roman" w:cs="Times New Roman" w:hint="eastAsia"/>
-          <w:b/>
-          <w:bCs/>
-        </w:rPr>
-        <w:t>:</w:t>
-      </w:r>
-      <w:r>
-        <w:rPr>
-          <w:rFonts w:ascii="Times New Roman" w:hAnsi="Times New Roman" w:cs="Times New Roman" w:hint="eastAsia"/>
-        </w:rPr>
-        <w:t xml:space="preserve"> </w:t>
-      </w:r>
-      <w:r>
-        <w:rPr>
-          <w:rFonts w:ascii="Times New Roman" w:hAnsi="Times New Roman" w:cs="Times New Roman" w:hint="eastAsia"/>
-        </w:rPr>
-        <w:t>LSM (0.874), LSM (Categorical) (0.864), FIB-4 (0.743), FIB-4 (Categorical) (0.733), PLT (0.727)</w:t>
-      </w:r>
-    </w:p>
-    <w:p>
-      <w:pPr>
-        <w:rPr>
-          <w:rFonts w:ascii="Times New Roman" w:hAnsi="Times New Roman" w:cs="Times New Roman"/>
-          <w:b/>
-          <w:bCs/>
-        </w:rPr>
-      </w:pPr>
-    </w:p>
-    <w:p>
-      <w:pPr>
         <w:widowControl/>
         <w:wordWrap/>
         <w:autoSpaceDE/>
@@ -4985,19 +4433,11 @@
         </w:rPr>
         <w:t xml:space="preserve">. </w:t>
       </w:r>
-      <w:proofErr w:type="spellStart"/>
-      <w:r>
-        <w:rPr>
-          <w:rFonts w:ascii="Times New Roman" w:hAnsi="Times New Roman" w:cs="Times New Roman"/>
-        </w:rPr>
-        <w:t>DeepCatch</w:t>
-      </w:r>
-      <w:proofErr w:type="spellEnd"/>
-      <w:r>
-        <w:rPr>
-          <w:rFonts w:ascii="Times New Roman" w:hAnsi="Times New Roman" w:cs="Times New Roman"/>
-        </w:rPr>
-        <w:t>-Derived Metrics for Predicting Liver-Related Event-Free Survival</w:t>
+      <w:r>
+        <w:rPr>
+          <w:rFonts w:ascii="Times New Roman" w:hAnsi="Times New Roman" w:cs="Times New Roman"/>
+        </w:rPr>
+        <w:t>DeepCatch-Derived Metrics for Predicting Liver-Related Event-Free Survival</w:t>
       </w:r>
     </w:p>
     <w:p>
@@ -5048,49 +4488,6 @@
           <w:rFonts w:ascii="Times New Roman" w:hAnsi="Times New Roman" w:cs="Times New Roman" w:hint="eastAsia"/>
         </w:rPr>
         <w:t>by Skeletal Muscle Attenuation</w:t>
-      </w:r>
-    </w:p>
-    <w:p>
-      <w:pPr>
-        <w:rPr>
-          <w:rFonts w:ascii="Times New Roman" w:hAnsi="Times New Roman" w:cs="Times New Roman"/>
-        </w:rPr>
-      </w:pPr>
-      <w:r>
-        <w:rPr>
-          <w:rFonts w:ascii="Times New Roman" w:hAnsi="Times New Roman" w:cs="Times New Roman"/>
-        </w:rPr>
-        <w:t>(</w:t>
-      </w:r>
-      <w:r>
-        <w:rPr>
-          <w:rFonts w:ascii="Times New Roman" w:hAnsi="Times New Roman" w:cs="Times New Roman" w:hint="eastAsia"/>
-        </w:rPr>
-        <w:t>C</w:t>
-      </w:r>
-      <w:r>
-        <w:rPr>
-          <w:rFonts w:ascii="Times New Roman" w:hAnsi="Times New Roman" w:cs="Times New Roman"/>
-        </w:rPr>
-        <w:t xml:space="preserve">) Kaplan–Meier Curve Stratified by </w:t>
-      </w:r>
-      <w:r>
-        <w:rPr>
-          <w:rFonts w:ascii="Times New Roman" w:hAnsi="Times New Roman" w:cs="Times New Roman" w:hint="eastAsia"/>
-        </w:rPr>
-        <w:t>Adjusted Visceral Fat Index (</w:t>
-      </w:r>
-      <w:r>
-        <w:rPr>
-          <w:rFonts w:ascii="Times New Roman" w:hAnsi="Times New Roman" w:cs="Times New Roman"/>
-        </w:rPr>
-        <w:t>VFI − 0.44 × VFV</w:t>
-      </w:r>
-      <w:r>
-        <w:rPr>
-          <w:rFonts w:ascii="Times New Roman" w:hAnsi="Times New Roman" w:cs="Times New Roman" w:hint="eastAsia"/>
-        </w:rPr>
-        <w:t>)</w:t>
       </w:r>
     </w:p>
     <w:p>
@@ -5211,69 +4608,6 @@
     </w:p>
     <w:p>
       <w:pPr>
-        <w:jc w:val="center"/>
-        <w:rPr>
-          <w:rFonts w:ascii="Times New Roman" w:hAnsi="Times New Roman" w:cs="Times New Roman"/>
-          <w:b/>
-          <w:bCs/>
-        </w:rPr>
-      </w:pPr>
-      <w:r>
-        <w:rPr>
-          <w:noProof/>
-        </w:rPr>
-        <w:drawing>
-          <wp:inline distT="0" distB="0" distL="0" distR="0" wp14:anchorId="7378D388" wp14:editId="7D580648">
-            <wp:extent cx="2865600" cy="2786857"/>
-            <wp:effectExtent l="0" t="0" r="0" b="0"/>
-            <wp:docPr id="920169097" name="그림 7" descr="텍스트, 스크린샷, 도표, 폰트이(가) 표시된 사진&#10;&#10;AI가 생성한 콘텐츠는 부정확할 수 있습니다."/>
-            <wp:cNvGraphicFramePr>
-              <a:graphicFrameLocks xmlns:a="http://schemas.openxmlformats.org/drawingml/2006/main" noChangeAspect="1"/>
-            </wp:cNvGraphicFramePr>
-            <a:graphic xmlns:a="http://schemas.openxmlformats.org/drawingml/2006/main">
-              <a:graphicData uri="http://schemas.openxmlformats.org/drawingml/2006/picture">
-                <pic:pic xmlns:pic="http://schemas.openxmlformats.org/drawingml/2006/picture">
-                  <pic:nvPicPr>
-                    <pic:cNvPr id="920169097" name="그림 7" descr="텍스트, 스크린샷, 도표, 폰트이(가) 표시된 사진&#10;&#10;AI가 생성한 콘텐츠는 부정확할 수 있습니다."/>
-                    <pic:cNvPicPr>
-                      <a:picLocks noChangeAspect="1" noChangeArrowheads="1"/>
-                    </pic:cNvPicPr>
-                  </pic:nvPicPr>
-                  <pic:blipFill>
-                    <a:blip r:embed="rId20" cstate="print">
-                      <a:extLst>
-                        <a:ext uri="{28A0092B-C50C-407E-A947-70E740481C1C}">
-                          <a14:useLocalDpi xmlns:a14="http://schemas.microsoft.com/office/drawing/2010/main" val="0"/>
-                        </a:ext>
-                      </a:extLst>
-                    </a:blip>
-                    <a:srcRect/>
-                    <a:stretch>
-                      <a:fillRect/>
-                    </a:stretch>
-                  </pic:blipFill>
-                  <pic:spPr bwMode="auto">
-                    <a:xfrm>
-                      <a:off x="0" y="0"/>
-                      <a:ext cx="2865600" cy="2786857"/>
-                    </a:xfrm>
-                    <a:prstGeom prst="rect">
-                      <a:avLst/>
-                    </a:prstGeom>
-                    <a:noFill/>
-                    <a:ln>
-                      <a:noFill/>
-                    </a:ln>
-                  </pic:spPr>
-                </pic:pic>
-              </a:graphicData>
-            </a:graphic>
-          </wp:inline>
-        </w:drawing>
-      </w:r>
-    </w:p>
-    <w:p>
-      <w:pPr>
         <w:widowControl/>
         <w:wordWrap/>
         <w:autoSpaceDE/>
@@ -10522,7 +9856,6 @@
                 <w:szCs w:val="20"/>
               </w:rPr>
             </w:pPr>
-            <w:proofErr w:type="spellStart"/>
             <w:r>
               <w:rPr>
                 <w:rFonts w:ascii="Times New Roman" w:hAnsi="Times New Roman" w:cs="Times New Roman"/>
@@ -10531,18 +9864,7 @@
                 <w:sz w:val="20"/>
                 <w:szCs w:val="20"/>
               </w:rPr>
-              <w:t>T.bil</w:t>
-            </w:r>
-            <w:proofErr w:type="spellEnd"/>
-            <w:r>
-              <w:rPr>
-                <w:rFonts w:ascii="Times New Roman" w:hAnsi="Times New Roman" w:cs="Times New Roman"/>
-                <w:b/>
-                <w:bCs/>
-                <w:sz w:val="20"/>
-                <w:szCs w:val="20"/>
-              </w:rPr>
-              <w:t>, mg/dL</w:t>
+              <w:t>T.bil, mg/dL</w:t>
             </w:r>
           </w:p>
         </w:tc>
@@ -11735,8 +11057,6 @@
                 <w:szCs w:val="20"/>
               </w:rPr>
             </w:pPr>
-            <w:proofErr w:type="spellStart"/>
-            <w:proofErr w:type="gramStart"/>
             <w:r>
               <w:rPr>
                 <w:rFonts w:ascii="Times New Roman" w:hAnsi="Times New Roman" w:cs="Times New Roman"/>
@@ -11745,19 +11065,7 @@
                 <w:sz w:val="20"/>
                 <w:szCs w:val="20"/>
               </w:rPr>
-              <w:t>T.chol</w:t>
-            </w:r>
-            <w:proofErr w:type="spellEnd"/>
-            <w:proofErr w:type="gramEnd"/>
-            <w:r>
-              <w:rPr>
-                <w:rFonts w:ascii="Times New Roman" w:hAnsi="Times New Roman" w:cs="Times New Roman"/>
-                <w:b/>
-                <w:bCs/>
-                <w:sz w:val="20"/>
-                <w:szCs w:val="20"/>
-              </w:rPr>
-              <w:t>, mg/dL</w:t>
+              <w:t>T.chol, mg/dL</w:t>
             </w:r>
           </w:p>
         </w:tc>
@@ -18551,23 +17859,12 @@
           <w:szCs w:val="22"/>
         </w:rPr>
       </w:pPr>
-      <w:proofErr w:type="spellStart"/>
-      <w:proofErr w:type="gramStart"/>
       <w:r>
         <w:rPr>
           <w:rFonts w:ascii="Times New Roman" w:hAnsi="Times New Roman" w:cs="Times New Roman" w:hint="eastAsia"/>
           <w:vertAlign w:val="superscript"/>
         </w:rPr>
-        <w:t>a</w:t>
-      </w:r>
-      <w:proofErr w:type="spellEnd"/>
-      <w:proofErr w:type="gramEnd"/>
-      <w:r>
-        <w:rPr>
-          <w:rFonts w:ascii="Times New Roman" w:hAnsi="Times New Roman" w:cs="Times New Roman" w:hint="eastAsia"/>
-          <w:vertAlign w:val="superscript"/>
-        </w:rPr>
-        <w:t xml:space="preserve"> </w:t>
+        <w:t xml:space="preserve">a </w:t>
       </w:r>
       <w:r>
         <w:rPr>
@@ -18593,23 +17890,13 @@
         </w:rPr>
         <w:t xml:space="preserve">b </w:t>
       </w:r>
-      <w:proofErr w:type="gramStart"/>
       <w:r>
         <w:rPr>
           <w:rFonts w:ascii="Times New Roman" w:hAnsi="Times New Roman" w:cs="Times New Roman"/>
           <w:sz w:val="20"/>
           <w:szCs w:val="22"/>
         </w:rPr>
-        <w:t>Non-advanced</w:t>
-      </w:r>
-      <w:proofErr w:type="gramEnd"/>
-      <w:r>
-        <w:rPr>
-          <w:rFonts w:ascii="Times New Roman" w:hAnsi="Times New Roman" w:cs="Times New Roman"/>
-          <w:sz w:val="20"/>
-          <w:szCs w:val="22"/>
-        </w:rPr>
-        <w:t xml:space="preserve"> fibrosis was defined as a histologic fibrosis stage of 0 to 2</w:t>
+        <w:t>Non-advanced fibrosis was defined as a histologic fibrosis stage of 0 to 2</w:t>
       </w:r>
     </w:p>
     <w:p>
